--- a/msword/059大智度論卷059-MP-05-pb-kai-kw-01.docx
+++ b/msword/059大智度論卷059-MP-05-pb-kai-kw-01.docx
@@ -1,6 +1,6 @@
 
 <file path=word/document.xml><?xml version="1.0" encoding="utf-8"?>
-<w:document xmlns:ve="http://schemas.openxmlformats.org/markup-compatibility/2006" xmlns:o="urn:schemas-microsoft-com:office:office" xmlns:r="http://schemas.openxmlformats.org/officeDocument/2006/relationships" xmlns:m="http://schemas.openxmlformats.org/officeDocument/2006/math" xmlns:v="urn:schemas-microsoft-com:vml" xmlns:wp="http://schemas.openxmlformats.org/drawingml/2006/wordprocessingDrawing" xmlns:w10="urn:schemas-microsoft-com:office:word" xmlns:w="http://schemas.openxmlformats.org/wordprocessingml/2006/main" xmlns:wne="http://schemas.microsoft.com/office/word/2006/wordml">
+<w:document xmlns:wpc="http://schemas.microsoft.com/office/word/2010/wordprocessingCanvas" xmlns:mc="http://schemas.openxmlformats.org/markup-compatibility/2006" xmlns:o="urn:schemas-microsoft-com:office:office" xmlns:r="http://schemas.openxmlformats.org/officeDocument/2006/relationships" xmlns:m="http://schemas.openxmlformats.org/officeDocument/2006/math" xmlns:v="urn:schemas-microsoft-com:vml" xmlns:wp14="http://schemas.microsoft.com/office/word/2010/wordprocessingDrawing" xmlns:wp="http://schemas.openxmlformats.org/drawingml/2006/wordprocessingDrawing" xmlns:w10="urn:schemas-microsoft-com:office:word" xmlns:w="http://schemas.openxmlformats.org/wordprocessingml/2006/main" xmlns:w14="http://schemas.microsoft.com/office/word/2010/wordml" xmlns:w15="http://schemas.microsoft.com/office/word/2012/wordml" xmlns:wpg="http://schemas.microsoft.com/office/word/2010/wordprocessingGroup" xmlns:wpi="http://schemas.microsoft.com/office/word/2010/wordprocessingInk" xmlns:wne="http://schemas.microsoft.com/office/word/2006/wordml" xmlns:wps="http://schemas.microsoft.com/office/word/2010/wordprocessingShape" mc:Ignorable="w14 w15 wp14">
   <w:body>
     <w:p>
       <w:pPr>
@@ -93,8 +93,6 @@
         </w:rPr>
         <w:t>475b</w:t>
       </w:r>
-      <w:bookmarkStart w:id="1" w:name="_GoBack"/>
-      <w:bookmarkEnd w:id="1"/>
       <w:r>
         <w:rPr>
           <w:rFonts w:eastAsia="標楷體" w:hint="eastAsia"/>
@@ -138,7 +136,7 @@
         <w:snapToGrid w:val="0"/>
         <w:jc w:val="center"/>
         <w:rPr>
-          <w:rFonts w:eastAsia="標楷體" w:cs="Roman Unicode"/>
+          <w:rFonts w:eastAsia="標楷體" w:cs="Roman Unicode" w:hint="eastAsia"/>
           <w:b/>
           <w:bCs/>
           <w:sz w:val="28"/>
@@ -278,16 +276,8 @@
         </w:rPr>
         <w:footnoteReference w:id="2"/>
       </w:r>
-      <w:r>
-        <w:rPr>
-          <w:rFonts w:eastAsia="標楷體" w:cs="Roman Unicode"/>
-          <w:b/>
-          <w:bCs/>
-          <w:sz w:val="28"/>
-          <w:szCs w:val="28"/>
-        </w:rPr>
-        <w:t>〈</w:t>
-      </w:r>
+      <w:bookmarkStart w:id="1" w:name="_GoBack"/>
+      <w:bookmarkEnd w:id="1"/>
     </w:p>
     <w:p>
       <w:pPr>
@@ -438,7 +428,7 @@
     <w:bookmarkEnd w:id="0"/>
     <w:p>
       <w:pPr>
-        <w:spacing w:beforeLines="50"/>
+        <w:spacing w:beforeLines="50" w:before="180"/>
         <w:jc w:val="both"/>
         <w:rPr>
           <w:sz w:val="20"/>
@@ -646,7 +636,7 @@
     </w:p>
     <w:p>
       <w:pPr>
-        <w:spacing w:beforeLines="30"/>
+        <w:spacing w:beforeLines="30" w:before="108"/>
         <w:ind w:leftChars="100" w:left="240"/>
         <w:jc w:val="both"/>
         <w:rPr>
@@ -822,7 +812,7 @@
     </w:p>
     <w:p>
       <w:pPr>
-        <w:spacing w:beforeLines="30"/>
+        <w:spacing w:beforeLines="30" w:before="108"/>
         <w:ind w:leftChars="150" w:left="360"/>
         <w:jc w:val="both"/>
         <w:rPr>
@@ -930,7 +920,7 @@
     </w:p>
     <w:p>
       <w:pPr>
-        <w:spacing w:beforeLines="30"/>
+        <w:spacing w:beforeLines="30" w:before="108"/>
         <w:ind w:leftChars="150" w:left="360"/>
         <w:jc w:val="both"/>
         <w:rPr>
@@ -1041,7 +1031,7 @@
     </w:p>
     <w:p>
       <w:pPr>
-        <w:spacing w:beforeLines="30"/>
+        <w:spacing w:beforeLines="30" w:before="108"/>
         <w:ind w:leftChars="150" w:left="360"/>
         <w:jc w:val="both"/>
         <w:rPr>
@@ -1270,7 +1260,7 @@
     </w:p>
     <w:p>
       <w:pPr>
-        <w:spacing w:beforeLines="30"/>
+        <w:spacing w:beforeLines="30" w:before="108"/>
         <w:ind w:leftChars="200" w:left="480"/>
         <w:jc w:val="both"/>
         <w:rPr>
@@ -1453,7 +1443,7 @@
     </w:p>
     <w:p>
       <w:pPr>
-        <w:spacing w:beforeLines="30"/>
+        <w:spacing w:beforeLines="30" w:before="108"/>
         <w:ind w:leftChars="100" w:left="240"/>
         <w:jc w:val="both"/>
         <w:rPr>
@@ -1723,7 +1713,7 @@
     </w:p>
     <w:p>
       <w:pPr>
-        <w:spacing w:beforeLines="30"/>
+        <w:spacing w:beforeLines="30" w:before="108"/>
         <w:ind w:leftChars="200" w:left="480"/>
         <w:jc w:val="both"/>
         <w:rPr>
@@ -1841,7 +1831,7 @@
     </w:p>
     <w:p>
       <w:pPr>
-        <w:spacing w:beforeLines="30"/>
+        <w:spacing w:beforeLines="30" w:before="108"/>
         <w:ind w:leftChars="200" w:left="480"/>
         <w:jc w:val="both"/>
         <w:rPr>
@@ -1958,7 +1948,7 @@
     </w:p>
     <w:p>
       <w:pPr>
-        <w:spacing w:beforeLines="30"/>
+        <w:spacing w:beforeLines="30" w:before="108"/>
         <w:ind w:leftChars="150" w:left="360"/>
         <w:jc w:val="both"/>
         <w:rPr>
@@ -2178,7 +2168,7 @@
     </w:p>
     <w:p>
       <w:pPr>
-        <w:spacing w:beforeLines="20"/>
+        <w:spacing w:beforeLines="20" w:before="72"/>
         <w:ind w:leftChars="150" w:left="360"/>
         <w:jc w:val="both"/>
       </w:pPr>
@@ -2205,7 +2195,7 @@
     </w:p>
     <w:p>
       <w:pPr>
-        <w:spacing w:beforeLines="30"/>
+        <w:spacing w:beforeLines="30" w:before="108"/>
         <w:ind w:leftChars="150" w:left="360"/>
         <w:jc w:val="both"/>
         <w:rPr>
@@ -2284,7 +2274,7 @@
     </w:p>
     <w:p>
       <w:pPr>
-        <w:spacing w:beforeLines="30"/>
+        <w:spacing w:beforeLines="30" w:before="108"/>
         <w:ind w:leftChars="150" w:left="360"/>
         <w:jc w:val="both"/>
         <w:rPr>
@@ -2370,7 +2360,7 @@
     </w:p>
     <w:p>
       <w:pPr>
-        <w:spacing w:beforeLines="30"/>
+        <w:spacing w:beforeLines="30" w:before="108"/>
         <w:ind w:leftChars="150" w:left="360"/>
         <w:jc w:val="both"/>
         <w:rPr>
@@ -2527,7 +2517,7 @@
     </w:p>
     <w:p>
       <w:pPr>
-        <w:spacing w:beforeLines="30"/>
+        <w:spacing w:beforeLines="30" w:before="108"/>
         <w:ind w:leftChars="50" w:left="120"/>
         <w:jc w:val="both"/>
         <w:rPr>
@@ -2774,7 +2764,7 @@
     </w:p>
     <w:p>
       <w:pPr>
-        <w:spacing w:beforeLines="30"/>
+        <w:spacing w:beforeLines="30" w:before="108"/>
         <w:jc w:val="both"/>
       </w:pPr>
       <w:r>
@@ -3101,7 +3091,7 @@
     </w:p>
     <w:p>
       <w:pPr>
-        <w:spacing w:beforeLines="30" w:line="370" w:lineRule="exact"/>
+        <w:spacing w:beforeLines="30" w:before="108" w:line="370" w:lineRule="exact"/>
         <w:ind w:leftChars="200" w:left="480"/>
         <w:jc w:val="both"/>
         <w:rPr>
@@ -3169,7 +3159,7 @@
     </w:p>
     <w:p>
       <w:pPr>
-        <w:spacing w:beforeLines="30" w:line="370" w:lineRule="exact"/>
+        <w:spacing w:beforeLines="30" w:before="108" w:line="370" w:lineRule="exact"/>
         <w:ind w:leftChars="150" w:left="360"/>
         <w:jc w:val="both"/>
         <w:rPr>
@@ -3252,7 +3242,7 @@
     </w:p>
     <w:p>
       <w:pPr>
-        <w:spacing w:beforeLines="30" w:line="370" w:lineRule="exact"/>
+        <w:spacing w:beforeLines="30" w:before="108" w:line="370" w:lineRule="exact"/>
         <w:ind w:leftChars="100" w:left="240"/>
         <w:jc w:val="both"/>
         <w:rPr>
@@ -3430,7 +3420,7 @@
     </w:p>
     <w:p>
       <w:pPr>
-        <w:spacing w:beforeLines="30" w:line="370" w:lineRule="exact"/>
+        <w:spacing w:beforeLines="30" w:before="108" w:line="370" w:lineRule="exact"/>
         <w:ind w:leftChars="150" w:left="360"/>
         <w:jc w:val="both"/>
         <w:rPr>
@@ -3541,7 +3531,7 @@
     </w:p>
     <w:p>
       <w:pPr>
-        <w:spacing w:beforeLines="30" w:line="370" w:lineRule="exact"/>
+        <w:spacing w:beforeLines="30" w:before="108" w:line="370" w:lineRule="exact"/>
         <w:ind w:leftChars="150" w:left="360"/>
         <w:jc w:val="both"/>
         <w:rPr>
@@ -3707,7 +3697,7 @@
     </w:p>
     <w:p>
       <w:pPr>
-        <w:spacing w:beforeLines="30" w:line="370" w:lineRule="exact"/>
+        <w:spacing w:beforeLines="30" w:before="108" w:line="370" w:lineRule="exact"/>
         <w:ind w:leftChars="150" w:left="360"/>
         <w:jc w:val="both"/>
         <w:rPr>
@@ -3857,7 +3847,7 @@
     </w:p>
     <w:p>
       <w:pPr>
-        <w:spacing w:beforeLines="30" w:line="370" w:lineRule="exact"/>
+        <w:spacing w:beforeLines="30" w:before="108" w:line="370" w:lineRule="exact"/>
         <w:ind w:leftChars="200" w:left="480"/>
         <w:jc w:val="both"/>
         <w:rPr>
@@ -3934,7 +3924,7 @@
     </w:p>
     <w:p>
       <w:pPr>
-        <w:spacing w:beforeLines="30"/>
+        <w:spacing w:beforeLines="30" w:before="108"/>
         <w:ind w:leftChars="100" w:left="240"/>
         <w:jc w:val="both"/>
         <w:rPr>
@@ -4115,7 +4105,7 @@
     </w:p>
     <w:p>
       <w:pPr>
-        <w:spacing w:beforeLines="30"/>
+        <w:spacing w:beforeLines="30" w:before="108"/>
         <w:ind w:leftChars="200" w:left="480"/>
         <w:jc w:val="both"/>
         <w:rPr>
@@ -4207,7 +4197,7 @@
     </w:p>
     <w:p>
       <w:pPr>
-        <w:spacing w:beforeLines="30"/>
+        <w:spacing w:beforeLines="30" w:before="108"/>
         <w:ind w:leftChars="200" w:left="480"/>
         <w:jc w:val="both"/>
         <w:rPr>
@@ -4288,7 +4278,7 @@
     </w:p>
     <w:p>
       <w:pPr>
-        <w:spacing w:beforeLines="30"/>
+        <w:spacing w:beforeLines="30" w:before="108"/>
         <w:ind w:leftChars="150" w:left="360"/>
         <w:jc w:val="both"/>
         <w:rPr>
@@ -4425,7 +4415,7 @@
     </w:p>
     <w:p>
       <w:pPr>
-        <w:spacing w:beforeLines="30"/>
+        <w:spacing w:beforeLines="30" w:before="108"/>
         <w:ind w:leftChars="150" w:left="360"/>
         <w:jc w:val="both"/>
         <w:rPr>
@@ -4489,7 +4479,7 @@
     </w:p>
     <w:p>
       <w:pPr>
-        <w:spacing w:beforeLines="20"/>
+        <w:spacing w:beforeLines="20" w:before="72"/>
         <w:ind w:leftChars="150" w:left="360"/>
         <w:jc w:val="both"/>
       </w:pPr>
@@ -4502,7 +4492,7 @@
     </w:p>
     <w:p>
       <w:pPr>
-        <w:spacing w:beforeLines="30"/>
+        <w:spacing w:beforeLines="30" w:before="108"/>
         <w:ind w:leftChars="50" w:left="120"/>
         <w:jc w:val="both"/>
         <w:rPr>
@@ -4632,7 +4622,7 @@
     </w:p>
     <w:p>
       <w:pPr>
-        <w:spacing w:beforeLines="30"/>
+        <w:spacing w:beforeLines="30" w:before="108"/>
         <w:ind w:leftChars="100" w:left="240"/>
         <w:jc w:val="both"/>
       </w:pPr>
@@ -4991,7 +4981,7 @@
     </w:p>
     <w:p>
       <w:pPr>
-        <w:spacing w:beforeLines="30" w:line="370" w:lineRule="exact"/>
+        <w:spacing w:beforeLines="30" w:before="108" w:line="370" w:lineRule="exact"/>
         <w:ind w:leftChars="150" w:left="360"/>
         <w:jc w:val="both"/>
         <w:rPr>
@@ -5132,7 +5122,7 @@
     </w:p>
     <w:p>
       <w:pPr>
-        <w:spacing w:beforeLines="30" w:line="370" w:lineRule="exact"/>
+        <w:spacing w:beforeLines="30" w:before="108" w:line="370" w:lineRule="exact"/>
         <w:ind w:leftChars="100" w:left="240"/>
         <w:jc w:val="both"/>
         <w:rPr>
@@ -5202,7 +5192,7 @@
     </w:p>
     <w:p>
       <w:pPr>
-        <w:spacing w:beforeLines="30" w:line="370" w:lineRule="exact"/>
+        <w:spacing w:beforeLines="30" w:before="108" w:line="370" w:lineRule="exact"/>
         <w:ind w:leftChars="100" w:left="240"/>
         <w:jc w:val="both"/>
         <w:rPr>
@@ -5510,7 +5500,7 @@
     </w:p>
     <w:p>
       <w:pPr>
-        <w:spacing w:beforeLines="30"/>
+        <w:spacing w:beforeLines="30" w:before="108"/>
         <w:ind w:leftChars="200" w:left="480"/>
         <w:jc w:val="both"/>
         <w:rPr>
@@ -5725,7 +5715,7 @@
     </w:p>
     <w:p>
       <w:pPr>
-        <w:spacing w:beforeLines="30"/>
+        <w:spacing w:beforeLines="30" w:before="108"/>
         <w:ind w:leftChars="250" w:left="600"/>
         <w:jc w:val="both"/>
         <w:rPr>
@@ -5836,7 +5826,7 @@
     </w:p>
     <w:p>
       <w:pPr>
-        <w:spacing w:beforeLines="30"/>
+        <w:spacing w:beforeLines="30" w:before="108"/>
         <w:ind w:leftChars="250" w:left="600"/>
         <w:jc w:val="both"/>
         <w:rPr>
@@ -6024,7 +6014,7 @@
     </w:p>
     <w:p>
       <w:pPr>
-        <w:spacing w:beforeLines="30"/>
+        <w:spacing w:beforeLines="30" w:before="108"/>
         <w:ind w:leftChars="150" w:left="360"/>
         <w:jc w:val="both"/>
         <w:rPr>
@@ -6180,7 +6170,7 @@
     </w:p>
     <w:p>
       <w:pPr>
-        <w:spacing w:beforeLines="30"/>
+        <w:spacing w:beforeLines="30" w:before="108"/>
         <w:ind w:leftChars="200" w:left="480"/>
         <w:jc w:val="both"/>
         <w:rPr>
@@ -6428,7 +6418,7 @@
     </w:p>
     <w:p>
       <w:pPr>
-        <w:spacing w:beforeLines="30"/>
+        <w:spacing w:beforeLines="30" w:before="108"/>
         <w:ind w:leftChars="350" w:left="840"/>
         <w:jc w:val="both"/>
         <w:rPr>
@@ -6529,7 +6519,7 @@
     </w:p>
     <w:p>
       <w:pPr>
-        <w:spacing w:beforeLines="30"/>
+        <w:spacing w:beforeLines="30" w:before="108"/>
         <w:ind w:leftChars="350" w:left="840"/>
         <w:jc w:val="both"/>
         <w:rPr>
@@ -6635,7 +6625,7 @@
     </w:p>
     <w:p>
       <w:pPr>
-        <w:spacing w:beforeLines="30"/>
+        <w:spacing w:beforeLines="30" w:before="108"/>
         <w:ind w:leftChars="350" w:left="840"/>
         <w:jc w:val="both"/>
         <w:rPr>
@@ -6721,7 +6711,7 @@
     </w:p>
     <w:p>
       <w:pPr>
-        <w:spacing w:beforeLines="30"/>
+        <w:spacing w:beforeLines="30" w:before="108"/>
         <w:ind w:leftChars="350" w:left="840"/>
         <w:jc w:val="both"/>
         <w:rPr>
@@ -6822,7 +6812,7 @@
     </w:p>
     <w:p>
       <w:pPr>
-        <w:spacing w:beforeLines="30"/>
+        <w:spacing w:beforeLines="30" w:before="108"/>
         <w:ind w:leftChars="350" w:left="840"/>
         <w:jc w:val="both"/>
         <w:rPr>
@@ -6967,7 +6957,7 @@
     </w:p>
     <w:p>
       <w:pPr>
-        <w:spacing w:beforeLines="30"/>
+        <w:spacing w:beforeLines="30" w:before="108"/>
         <w:ind w:leftChars="350" w:left="840"/>
         <w:jc w:val="both"/>
         <w:rPr>
@@ -7067,7 +7057,7 @@
     </w:p>
     <w:p>
       <w:pPr>
-        <w:spacing w:beforeLines="30"/>
+        <w:spacing w:beforeLines="30" w:before="108"/>
         <w:ind w:leftChars="350" w:left="840"/>
         <w:jc w:val="both"/>
         <w:rPr>
@@ -7218,7 +7208,7 @@
     </w:p>
     <w:p>
       <w:pPr>
-        <w:spacing w:beforeLines="30"/>
+        <w:spacing w:beforeLines="30" w:before="108"/>
         <w:ind w:leftChars="350" w:left="840"/>
         <w:jc w:val="both"/>
         <w:rPr>
@@ -7303,7 +7293,7 @@
     </w:p>
     <w:p>
       <w:pPr>
-        <w:spacing w:beforeLines="20"/>
+        <w:spacing w:beforeLines="20" w:before="72"/>
         <w:ind w:leftChars="350" w:left="840"/>
         <w:jc w:val="both"/>
         <w:rPr>
@@ -7319,7 +7309,7 @@
     </w:p>
     <w:p>
       <w:pPr>
-        <w:spacing w:beforeLines="30"/>
+        <w:spacing w:beforeLines="30" w:before="108"/>
         <w:ind w:leftChars="300" w:left="720"/>
         <w:jc w:val="both"/>
         <w:rPr>
@@ -7428,7 +7418,7 @@
     </w:p>
     <w:p>
       <w:pPr>
-        <w:spacing w:beforeLines="30"/>
+        <w:spacing w:beforeLines="30" w:before="108"/>
         <w:ind w:leftChars="250" w:left="600"/>
         <w:jc w:val="both"/>
         <w:rPr>
@@ -7520,7 +7510,7 @@
     </w:p>
     <w:p>
       <w:pPr>
-        <w:spacing w:beforeLines="30"/>
+        <w:spacing w:beforeLines="30" w:before="108"/>
         <w:ind w:leftChars="200" w:left="480"/>
         <w:jc w:val="both"/>
         <w:rPr>
@@ -7652,7 +7642,7 @@
     </w:p>
     <w:p>
       <w:pPr>
-        <w:spacing w:beforeLines="30"/>
+        <w:spacing w:beforeLines="30" w:before="108"/>
         <w:ind w:leftChars="250" w:left="600"/>
         <w:jc w:val="both"/>
         <w:rPr>
@@ -7823,7 +7813,7 @@
     </w:p>
     <w:p>
       <w:pPr>
-        <w:spacing w:beforeLines="30"/>
+        <w:spacing w:beforeLines="30" w:before="108"/>
         <w:ind w:leftChars="300" w:left="720"/>
         <w:jc w:val="both"/>
         <w:rPr>
@@ -7892,7 +7882,7 @@
     </w:p>
     <w:p>
       <w:pPr>
-        <w:spacing w:beforeLines="30"/>
+        <w:spacing w:beforeLines="30" w:before="108"/>
         <w:ind w:leftChars="300" w:left="720"/>
         <w:jc w:val="both"/>
         <w:rPr>
@@ -7988,7 +7978,7 @@
     </w:p>
     <w:p>
       <w:pPr>
-        <w:spacing w:beforeLines="30"/>
+        <w:spacing w:beforeLines="30" w:before="108"/>
         <w:ind w:leftChars="50" w:left="120"/>
         <w:jc w:val="both"/>
         <w:rPr>
@@ -8666,7 +8656,7 @@
     </w:p>
     <w:p>
       <w:pPr>
-        <w:spacing w:beforeLines="30" w:line="376" w:lineRule="exact"/>
+        <w:spacing w:beforeLines="30" w:before="108" w:line="376" w:lineRule="exact"/>
         <w:ind w:leftChars="300" w:left="720"/>
         <w:jc w:val="both"/>
         <w:rPr>
@@ -8776,7 +8766,7 @@
     </w:p>
     <w:p>
       <w:pPr>
-        <w:spacing w:beforeLines="30" w:line="376" w:lineRule="exact"/>
+        <w:spacing w:beforeLines="30" w:before="108" w:line="376" w:lineRule="exact"/>
         <w:ind w:leftChars="300" w:left="720"/>
         <w:jc w:val="both"/>
         <w:rPr>
@@ -9055,7 +9045,7 @@
     </w:p>
     <w:p>
       <w:pPr>
-        <w:spacing w:beforeLines="30" w:line="376" w:lineRule="exact"/>
+        <w:spacing w:beforeLines="30" w:before="108" w:line="376" w:lineRule="exact"/>
         <w:ind w:leftChars="350" w:left="840"/>
         <w:jc w:val="both"/>
         <w:rPr>
@@ -9246,7 +9236,7 @@
     </w:p>
     <w:p>
       <w:pPr>
-        <w:spacing w:beforeLines="30" w:line="376" w:lineRule="exact"/>
+        <w:spacing w:beforeLines="30" w:before="108" w:line="376" w:lineRule="exact"/>
         <w:ind w:leftChars="300" w:left="720"/>
         <w:jc w:val="both"/>
         <w:rPr>
@@ -9356,7 +9346,7 @@
     </w:p>
     <w:p>
       <w:pPr>
-        <w:spacing w:beforeLines="30" w:line="376" w:lineRule="exact"/>
+        <w:spacing w:beforeLines="30" w:before="108" w:line="376" w:lineRule="exact"/>
         <w:ind w:leftChars="250" w:left="600"/>
         <w:jc w:val="both"/>
         <w:rPr>
@@ -9560,7 +9550,7 @@
     </w:p>
     <w:p>
       <w:pPr>
-        <w:spacing w:beforeLines="20" w:line="376" w:lineRule="exact"/>
+        <w:spacing w:beforeLines="20" w:before="72" w:line="376" w:lineRule="exact"/>
         <w:ind w:leftChars="250" w:left="600"/>
         <w:jc w:val="both"/>
         <w:rPr>
@@ -9596,7 +9586,7 @@
     <w:p>
       <w:pPr>
         <w:keepNext/>
-        <w:spacing w:beforeLines="30" w:line="348" w:lineRule="exact"/>
+        <w:spacing w:beforeLines="30" w:before="108" w:line="348" w:lineRule="exact"/>
         <w:ind w:leftChars="100" w:left="240"/>
         <w:jc w:val="both"/>
       </w:pPr>
@@ -9883,7 +9873,7 @@
     </w:p>
     <w:p>
       <w:pPr>
-        <w:spacing w:beforeLines="20" w:line="348" w:lineRule="exact"/>
+        <w:spacing w:beforeLines="20" w:before="72" w:line="348" w:lineRule="exact"/>
         <w:ind w:leftChars="150" w:left="360"/>
         <w:jc w:val="both"/>
       </w:pPr>
@@ -9896,7 +9886,7 @@
     </w:p>
     <w:p>
       <w:pPr>
-        <w:spacing w:beforeLines="20" w:line="348" w:lineRule="exact"/>
+        <w:spacing w:beforeLines="20" w:before="72" w:line="348" w:lineRule="exact"/>
         <w:ind w:leftChars="150" w:left="360"/>
         <w:jc w:val="both"/>
       </w:pPr>
@@ -9941,7 +9931,7 @@
     </w:p>
     <w:p>
       <w:pPr>
-        <w:spacing w:beforeLines="30" w:line="348" w:lineRule="exact"/>
+        <w:spacing w:beforeLines="30" w:before="108" w:line="348" w:lineRule="exact"/>
         <w:ind w:leftChars="150" w:left="360"/>
         <w:jc w:val="both"/>
         <w:rPr>
@@ -10010,7 +10000,7 @@
     </w:p>
     <w:p>
       <w:pPr>
-        <w:spacing w:beforeLines="30" w:line="348" w:lineRule="exact"/>
+        <w:spacing w:beforeLines="30" w:before="108" w:line="348" w:lineRule="exact"/>
         <w:ind w:leftChars="100" w:left="240"/>
         <w:jc w:val="both"/>
         <w:rPr>
@@ -10056,7 +10046,7 @@
     </w:p>
     <w:p>
       <w:pPr>
-        <w:spacing w:beforeLines="30" w:line="348" w:lineRule="exact"/>
+        <w:spacing w:beforeLines="30" w:before="108" w:line="348" w:lineRule="exact"/>
         <w:ind w:leftChars="100" w:left="240"/>
         <w:jc w:val="both"/>
         <w:rPr>
@@ -10212,7 +10202,7 @@
     </w:p>
     <w:p>
       <w:pPr>
-        <w:spacing w:beforeLines="30" w:line="348" w:lineRule="exact"/>
+        <w:spacing w:beforeLines="30" w:before="108" w:line="348" w:lineRule="exact"/>
         <w:ind w:leftChars="200" w:left="480"/>
         <w:jc w:val="both"/>
         <w:rPr>
@@ -10268,7 +10258,7 @@
     </w:p>
     <w:p>
       <w:pPr>
-        <w:spacing w:beforeLines="30" w:line="348" w:lineRule="exact"/>
+        <w:spacing w:beforeLines="30" w:before="108" w:line="348" w:lineRule="exact"/>
         <w:ind w:leftChars="200" w:left="480"/>
         <w:jc w:val="both"/>
         <w:rPr>
@@ -10350,7 +10340,7 @@
     </w:p>
     <w:p>
       <w:pPr>
-        <w:spacing w:beforeLines="30"/>
+        <w:spacing w:beforeLines="30" w:before="108"/>
         <w:ind w:leftChars="150" w:left="360"/>
         <w:jc w:val="both"/>
         <w:rPr>
@@ -10514,7 +10504,7 @@
     </w:p>
     <w:p>
       <w:pPr>
-        <w:spacing w:beforeLines="20"/>
+        <w:spacing w:beforeLines="20" w:before="72"/>
         <w:ind w:leftChars="200" w:left="480"/>
         <w:jc w:val="both"/>
       </w:pPr>
@@ -10553,7 +10543,7 @@
     </w:p>
     <w:p>
       <w:pPr>
-        <w:spacing w:beforeLines="30"/>
+        <w:spacing w:beforeLines="30" w:before="108"/>
         <w:ind w:leftChars="200" w:left="480"/>
         <w:jc w:val="both"/>
         <w:rPr>
@@ -10734,7 +10724,7 @@
     </w:p>
     <w:p>
       <w:pPr>
-        <w:spacing w:beforeLines="30"/>
+        <w:spacing w:beforeLines="30" w:before="108"/>
         <w:ind w:leftChars="300" w:left="720"/>
         <w:jc w:val="both"/>
         <w:rPr>
@@ -11063,7 +11053,7 @@
     </w:p>
     <w:p>
       <w:pPr>
-        <w:spacing w:beforeLines="30" w:line="370" w:lineRule="exact"/>
+        <w:spacing w:beforeLines="30" w:before="108" w:line="370" w:lineRule="exact"/>
         <w:ind w:leftChars="350" w:left="840"/>
         <w:jc w:val="both"/>
         <w:rPr>
@@ -11210,7 +11200,7 @@
     </w:p>
     <w:p>
       <w:pPr>
-        <w:spacing w:beforeLines="30" w:line="370" w:lineRule="exact"/>
+        <w:spacing w:beforeLines="30" w:before="108" w:line="370" w:lineRule="exact"/>
         <w:ind w:leftChars="350" w:left="840"/>
         <w:jc w:val="both"/>
         <w:rPr>
@@ -11276,7 +11266,7 @@
     </w:p>
     <w:p>
       <w:pPr>
-        <w:spacing w:beforeLines="30" w:line="370" w:lineRule="exact"/>
+        <w:spacing w:beforeLines="30" w:before="108" w:line="370" w:lineRule="exact"/>
         <w:ind w:leftChars="350" w:left="840"/>
         <w:jc w:val="both"/>
         <w:rPr>
@@ -11354,7 +11344,7 @@
     </w:p>
     <w:p>
       <w:pPr>
-        <w:spacing w:beforeLines="30" w:line="370" w:lineRule="exact"/>
+        <w:spacing w:beforeLines="30" w:before="108" w:line="370" w:lineRule="exact"/>
         <w:ind w:leftChars="300" w:left="720"/>
         <w:jc w:val="both"/>
         <w:rPr>
@@ -11641,7 +11631,7 @@
     </w:p>
     <w:p>
       <w:pPr>
-        <w:spacing w:beforeLines="30" w:line="370" w:lineRule="exact"/>
+        <w:spacing w:beforeLines="30" w:before="108" w:line="370" w:lineRule="exact"/>
         <w:ind w:leftChars="500" w:left="1200"/>
         <w:jc w:val="both"/>
         <w:rPr>
@@ -11693,7 +11683,7 @@
     </w:p>
     <w:p>
       <w:pPr>
-        <w:spacing w:beforeLines="30" w:line="370" w:lineRule="exact"/>
+        <w:spacing w:beforeLines="30" w:before="108" w:line="370" w:lineRule="exact"/>
         <w:ind w:leftChars="450" w:left="1080"/>
         <w:jc w:val="both"/>
       </w:pPr>
@@ -11793,7 +11783,7 @@
     </w:p>
     <w:p>
       <w:pPr>
-        <w:spacing w:beforeLines="30" w:line="370" w:lineRule="exact"/>
+        <w:spacing w:beforeLines="30" w:before="108" w:line="370" w:lineRule="exact"/>
         <w:ind w:leftChars="500" w:left="1200"/>
         <w:jc w:val="both"/>
         <w:rPr>
@@ -11923,7 +11913,7 @@
     </w:p>
     <w:p>
       <w:pPr>
-        <w:spacing w:beforeLines="30" w:line="370" w:lineRule="exact"/>
+        <w:spacing w:beforeLines="30" w:before="108" w:line="370" w:lineRule="exact"/>
         <w:ind w:leftChars="550" w:left="1320"/>
         <w:jc w:val="both"/>
         <w:rPr>
@@ -12008,7 +11998,7 @@
     </w:p>
     <w:p>
       <w:pPr>
-        <w:spacing w:beforeLines="30"/>
+        <w:spacing w:beforeLines="30" w:before="108"/>
         <w:ind w:leftChars="400" w:left="960"/>
         <w:jc w:val="both"/>
         <w:rPr>
@@ -12161,7 +12151,7 @@
     </w:p>
     <w:p>
       <w:pPr>
-        <w:spacing w:beforeLines="30"/>
+        <w:spacing w:beforeLines="30" w:before="108"/>
         <w:ind w:leftChars="450" w:left="1080"/>
         <w:jc w:val="both"/>
         <w:rPr>
@@ -12286,7 +12276,7 @@
     </w:p>
     <w:p>
       <w:pPr>
-        <w:spacing w:beforeLines="30"/>
+        <w:spacing w:beforeLines="30" w:before="108"/>
         <w:ind w:leftChars="400" w:left="960"/>
         <w:jc w:val="both"/>
         <w:rPr>
@@ -12357,7 +12347,7 @@
     </w:p>
     <w:p>
       <w:pPr>
-        <w:spacing w:beforeLines="20"/>
+        <w:spacing w:beforeLines="20" w:before="72"/>
         <w:ind w:leftChars="400" w:left="960"/>
         <w:jc w:val="both"/>
       </w:pPr>
@@ -12370,7 +12360,7 @@
     </w:p>
     <w:p>
       <w:pPr>
-        <w:spacing w:beforeLines="30"/>
+        <w:spacing w:beforeLines="30" w:before="108"/>
         <w:ind w:leftChars="400" w:left="960"/>
         <w:jc w:val="both"/>
         <w:rPr>
@@ -12500,7 +12490,7 @@
     </w:p>
     <w:p>
       <w:pPr>
-        <w:spacing w:beforeLines="20"/>
+        <w:spacing w:beforeLines="20" w:before="72"/>
         <w:ind w:leftChars="450" w:left="1080"/>
         <w:jc w:val="both"/>
       </w:pPr>
@@ -12513,7 +12503,7 @@
     </w:p>
     <w:p>
       <w:pPr>
-        <w:spacing w:beforeLines="30"/>
+        <w:spacing w:beforeLines="30" w:before="108"/>
         <w:ind w:leftChars="450" w:left="1080"/>
         <w:jc w:val="both"/>
         <w:rPr>
@@ -12582,7 +12572,7 @@
     </w:p>
     <w:p>
       <w:pPr>
-        <w:spacing w:beforeLines="20"/>
+        <w:spacing w:beforeLines="20" w:before="72"/>
         <w:ind w:leftChars="450" w:left="1080"/>
         <w:jc w:val="both"/>
       </w:pPr>
@@ -12595,7 +12585,7 @@
     </w:p>
     <w:p>
       <w:pPr>
-        <w:spacing w:beforeLines="20"/>
+        <w:spacing w:beforeLines="20" w:before="72"/>
         <w:ind w:leftChars="450" w:left="1080"/>
         <w:jc w:val="both"/>
       </w:pPr>
@@ -12620,7 +12610,7 @@
     </w:p>
     <w:p>
       <w:pPr>
-        <w:spacing w:beforeLines="30"/>
+        <w:spacing w:beforeLines="30" w:before="108"/>
         <w:ind w:leftChars="450" w:left="1080"/>
         <w:jc w:val="both"/>
         <w:rPr>
@@ -12680,7 +12670,7 @@
     </w:p>
     <w:p>
       <w:pPr>
-        <w:spacing w:beforeLines="20"/>
+        <w:spacing w:beforeLines="20" w:before="72"/>
         <w:ind w:leftChars="450" w:left="1080"/>
         <w:jc w:val="both"/>
       </w:pPr>
@@ -12718,7 +12708,7 @@
     </w:p>
     <w:p>
       <w:pPr>
-        <w:spacing w:beforeLines="30"/>
+        <w:spacing w:beforeLines="30" w:before="108"/>
         <w:ind w:leftChars="400" w:left="960"/>
         <w:jc w:val="both"/>
         <w:rPr>
@@ -12901,7 +12891,7 @@
     </w:p>
     <w:p>
       <w:pPr>
-        <w:spacing w:beforeLines="30"/>
+        <w:spacing w:beforeLines="30" w:before="108"/>
         <w:ind w:leftChars="500" w:left="1200"/>
         <w:jc w:val="both"/>
         <w:rPr>
@@ -12981,7 +12971,7 @@
     </w:p>
     <w:p>
       <w:pPr>
-        <w:spacing w:beforeLines="30"/>
+        <w:spacing w:beforeLines="30" w:before="108"/>
         <w:ind w:leftChars="450" w:left="1080"/>
         <w:jc w:val="both"/>
         <w:rPr>
@@ -13095,7 +13085,7 @@
     </w:p>
     <w:p>
       <w:pPr>
-        <w:spacing w:beforeLines="30"/>
+        <w:spacing w:beforeLines="30" w:before="108"/>
         <w:ind w:leftChars="500" w:left="1200"/>
         <w:jc w:val="both"/>
         <w:rPr>
@@ -13217,7 +13207,7 @@
     </w:p>
     <w:p>
       <w:pPr>
-        <w:spacing w:beforeLines="30"/>
+        <w:spacing w:beforeLines="30" w:before="108"/>
         <w:ind w:leftChars="400" w:left="960"/>
         <w:jc w:val="both"/>
         <w:rPr>
@@ -13335,7 +13325,7 @@
     </w:p>
     <w:p>
       <w:pPr>
-        <w:spacing w:beforeLines="30"/>
+        <w:spacing w:beforeLines="30" w:before="108"/>
         <w:ind w:leftChars="450" w:left="1080"/>
         <w:jc w:val="both"/>
         <w:rPr>
@@ -13406,7 +13396,7 @@
     </w:p>
     <w:p>
       <w:pPr>
-        <w:spacing w:beforeLines="30"/>
+        <w:spacing w:beforeLines="30" w:before="108"/>
         <w:ind w:leftChars="400" w:left="960"/>
         <w:jc w:val="both"/>
         <w:rPr>
@@ -13536,7 +13526,7 @@
     </w:p>
     <w:p>
       <w:pPr>
-        <w:spacing w:beforeLines="30"/>
+        <w:spacing w:beforeLines="30" w:before="108"/>
         <w:ind w:leftChars="450" w:left="1080"/>
         <w:jc w:val="both"/>
         <w:rPr>
@@ -13613,7 +13603,7 @@
     </w:p>
     <w:p>
       <w:pPr>
-        <w:spacing w:beforeLines="30"/>
+        <w:spacing w:beforeLines="30" w:before="108"/>
         <w:ind w:leftChars="400" w:left="960"/>
         <w:jc w:val="both"/>
         <w:rPr>
@@ -13752,7 +13742,7 @@
     </w:p>
     <w:p>
       <w:pPr>
-        <w:spacing w:beforeLines="30"/>
+        <w:spacing w:beforeLines="30" w:before="108"/>
         <w:ind w:leftChars="450" w:left="1080"/>
         <w:jc w:val="both"/>
       </w:pPr>
@@ -13872,7 +13862,7 @@
     </w:p>
     <w:p>
       <w:pPr>
-        <w:spacing w:beforeLines="30"/>
+        <w:spacing w:beforeLines="30" w:before="108"/>
         <w:ind w:leftChars="500" w:left="1200"/>
         <w:jc w:val="both"/>
         <w:rPr>
@@ -13937,7 +13927,7 @@
     </w:p>
     <w:p>
       <w:pPr>
-        <w:spacing w:beforeLines="30"/>
+        <w:spacing w:beforeLines="30" w:before="108"/>
         <w:ind w:leftChars="450" w:left="1080"/>
         <w:jc w:val="both"/>
         <w:rPr>
@@ -14041,7 +14031,7 @@
     </w:p>
     <w:p>
       <w:pPr>
-        <w:spacing w:beforeLines="30"/>
+        <w:spacing w:beforeLines="30" w:before="108"/>
         <w:ind w:leftChars="450" w:left="1080"/>
         <w:jc w:val="both"/>
         <w:rPr>
@@ -14138,7 +14128,7 @@
     </w:p>
     <w:p>
       <w:pPr>
-        <w:spacing w:beforeLines="30"/>
+        <w:spacing w:beforeLines="30" w:before="108"/>
         <w:ind w:leftChars="400" w:left="960"/>
         <w:jc w:val="both"/>
         <w:rPr>
@@ -14253,7 +14243,7 @@
     </w:p>
     <w:p>
       <w:pPr>
-        <w:spacing w:beforeLines="30"/>
+        <w:spacing w:beforeLines="30" w:before="108"/>
         <w:ind w:leftChars="450" w:left="1080"/>
         <w:jc w:val="both"/>
         <w:rPr>
@@ -14324,7 +14314,7 @@
     </w:p>
     <w:p>
       <w:pPr>
-        <w:spacing w:beforeLines="20"/>
+        <w:spacing w:beforeLines="20" w:before="72"/>
         <w:ind w:leftChars="450" w:left="1080"/>
         <w:jc w:val="both"/>
       </w:pPr>
@@ -14337,7 +14327,7 @@
     </w:p>
     <w:p>
       <w:pPr>
-        <w:spacing w:beforeLines="30"/>
+        <w:spacing w:beforeLines="30" w:before="108"/>
         <w:ind w:leftChars="350" w:left="840"/>
         <w:jc w:val="both"/>
         <w:rPr>
@@ -14471,7 +14461,7 @@
     </w:p>
     <w:p>
       <w:pPr>
-        <w:spacing w:beforeLines="30"/>
+        <w:spacing w:beforeLines="30" w:before="108"/>
         <w:ind w:leftChars="400" w:left="960"/>
         <w:jc w:val="both"/>
         <w:rPr>
@@ -14603,7 +14593,7 @@
     </w:p>
     <w:p>
       <w:pPr>
-        <w:spacing w:beforeLines="30"/>
+        <w:spacing w:beforeLines="30" w:before="108"/>
         <w:ind w:leftChars="450" w:left="1080"/>
         <w:jc w:val="both"/>
         <w:rPr>
@@ -14718,7 +14708,7 @@
     </w:p>
     <w:p>
       <w:pPr>
-        <w:spacing w:beforeLines="30"/>
+        <w:spacing w:beforeLines="30" w:before="108"/>
         <w:ind w:leftChars="450" w:left="1080"/>
         <w:jc w:val="both"/>
         <w:rPr>
@@ -14801,7 +14791,7 @@
     </w:p>
     <w:p>
       <w:pPr>
-        <w:spacing w:beforeLines="20"/>
+        <w:spacing w:beforeLines="20" w:before="72"/>
         <w:ind w:leftChars="450" w:left="1080"/>
         <w:jc w:val="both"/>
       </w:pPr>
@@ -14814,7 +14804,7 @@
     </w:p>
     <w:p>
       <w:pPr>
-        <w:spacing w:beforeLines="30"/>
+        <w:spacing w:beforeLines="30" w:before="108"/>
         <w:ind w:leftChars="400" w:left="960"/>
         <w:jc w:val="both"/>
         <w:rPr>
@@ -14917,7 +14907,7 @@
     </w:p>
     <w:p>
       <w:pPr>
-        <w:spacing w:beforeLines="30"/>
+        <w:spacing w:beforeLines="30" w:before="108"/>
         <w:ind w:leftChars="400" w:left="960"/>
         <w:jc w:val="both"/>
         <w:rPr>
@@ -15048,7 +15038,7 @@
     </w:p>
     <w:p>
       <w:pPr>
-        <w:spacing w:beforeLines="30"/>
+        <w:spacing w:beforeLines="30" w:before="108"/>
         <w:ind w:leftChars="450" w:left="1080"/>
         <w:jc w:val="both"/>
         <w:rPr>
@@ -15143,7 +15133,7 @@
     </w:p>
     <w:p>
       <w:pPr>
-        <w:spacing w:beforeLines="30"/>
+        <w:spacing w:beforeLines="30" w:before="108"/>
         <w:ind w:leftChars="450" w:left="1080"/>
         <w:jc w:val="both"/>
         <w:rPr>
@@ -15274,7 +15264,7 @@
     </w:p>
     <w:p>
       <w:pPr>
-        <w:spacing w:beforeLines="30"/>
+        <w:spacing w:beforeLines="30" w:before="108"/>
         <w:ind w:leftChars="400" w:left="960"/>
         <w:jc w:val="both"/>
         <w:rPr>
@@ -15449,7 +15439,7 @@
     </w:p>
     <w:p>
       <w:pPr>
-        <w:spacing w:beforeLines="30" w:line="370" w:lineRule="exact"/>
+        <w:spacing w:beforeLines="30" w:before="108" w:line="370" w:lineRule="exact"/>
         <w:ind w:leftChars="450" w:left="1080"/>
         <w:jc w:val="both"/>
         <w:rPr>
@@ -15540,7 +15530,7 @@
     </w:p>
     <w:p>
       <w:pPr>
-        <w:spacing w:beforeLines="30" w:line="370" w:lineRule="exact"/>
+        <w:spacing w:beforeLines="30" w:before="108" w:line="370" w:lineRule="exact"/>
         <w:ind w:leftChars="400" w:left="960"/>
         <w:jc w:val="both"/>
         <w:rPr>
@@ -15680,7 +15670,7 @@
     </w:p>
     <w:p>
       <w:pPr>
-        <w:spacing w:beforeLines="30" w:line="370" w:lineRule="exact"/>
+        <w:spacing w:beforeLines="30" w:before="108" w:line="370" w:lineRule="exact"/>
         <w:ind w:leftChars="450" w:left="1080"/>
         <w:jc w:val="both"/>
         <w:rPr>
@@ -15765,7 +15755,7 @@
     </w:p>
     <w:p>
       <w:pPr>
-        <w:spacing w:beforeLines="30" w:line="370" w:lineRule="exact"/>
+        <w:spacing w:beforeLines="30" w:before="108" w:line="370" w:lineRule="exact"/>
         <w:ind w:leftChars="450" w:left="1080"/>
         <w:jc w:val="both"/>
         <w:rPr>
@@ -15850,7 +15840,7 @@
     </w:p>
     <w:p>
       <w:pPr>
-        <w:spacing w:beforeLines="30" w:line="370" w:lineRule="exact"/>
+        <w:spacing w:beforeLines="30" w:before="108" w:line="370" w:lineRule="exact"/>
         <w:ind w:leftChars="450" w:left="1080"/>
         <w:jc w:val="both"/>
         <w:rPr>
@@ -15947,7 +15937,7 @@
     </w:p>
     <w:p>
       <w:pPr>
-        <w:spacing w:beforeLines="30" w:line="370" w:lineRule="exact"/>
+        <w:spacing w:beforeLines="30" w:before="108" w:line="370" w:lineRule="exact"/>
         <w:ind w:leftChars="400" w:left="960"/>
         <w:jc w:val="both"/>
         <w:rPr>
@@ -16022,7 +16012,7 @@
     </w:p>
     <w:p>
       <w:pPr>
-        <w:spacing w:beforeLines="30" w:line="370" w:lineRule="exact"/>
+        <w:spacing w:beforeLines="30" w:before="108" w:line="370" w:lineRule="exact"/>
         <w:ind w:leftChars="450" w:left="1080"/>
         <w:jc w:val="both"/>
         <w:rPr>
@@ -16110,7 +16100,7 @@
     </w:p>
     <w:p>
       <w:pPr>
-        <w:spacing w:beforeLines="30" w:line="370" w:lineRule="exact"/>
+        <w:spacing w:beforeLines="30" w:before="108" w:line="370" w:lineRule="exact"/>
         <w:ind w:leftChars="400" w:left="960"/>
         <w:jc w:val="both"/>
         <w:rPr>
@@ -16247,7 +16237,7 @@
     </w:p>
     <w:p>
       <w:pPr>
-        <w:spacing w:beforeLines="30" w:line="346" w:lineRule="exact"/>
+        <w:spacing w:beforeLines="30" w:before="108" w:line="346" w:lineRule="exact"/>
         <w:ind w:leftChars="450" w:left="1080"/>
         <w:jc w:val="both"/>
         <w:rPr>
@@ -16352,7 +16342,7 @@
     </w:p>
     <w:p>
       <w:pPr>
-        <w:spacing w:beforeLines="30" w:line="346" w:lineRule="exact"/>
+        <w:spacing w:beforeLines="30" w:before="108" w:line="346" w:lineRule="exact"/>
         <w:ind w:leftChars="400" w:left="960"/>
         <w:jc w:val="both"/>
         <w:rPr>
@@ -16473,7 +16463,7 @@
     </w:p>
     <w:p>
       <w:pPr>
-        <w:spacing w:beforeLines="30" w:line="346" w:lineRule="exact"/>
+        <w:spacing w:beforeLines="30" w:before="108" w:line="346" w:lineRule="exact"/>
         <w:ind w:leftChars="450" w:left="1080"/>
         <w:jc w:val="both"/>
         <w:rPr>
@@ -16557,7 +16547,7 @@
     </w:p>
     <w:p>
       <w:pPr>
-        <w:spacing w:beforeLines="30" w:line="346" w:lineRule="exact"/>
+        <w:spacing w:beforeLines="30" w:before="108" w:line="346" w:lineRule="exact"/>
         <w:ind w:leftChars="400" w:left="960"/>
         <w:jc w:val="both"/>
         <w:rPr>
@@ -16656,7 +16646,7 @@
     </w:p>
     <w:p>
       <w:pPr>
-        <w:spacing w:beforeLines="30" w:line="346" w:lineRule="exact"/>
+        <w:spacing w:beforeLines="30" w:before="108" w:line="346" w:lineRule="exact"/>
         <w:ind w:leftChars="250" w:left="600"/>
         <w:jc w:val="both"/>
         <w:rPr>
@@ -16800,7 +16790,7 @@
     </w:p>
     <w:p>
       <w:pPr>
-        <w:spacing w:beforeLines="30" w:line="346" w:lineRule="exact"/>
+        <w:spacing w:beforeLines="30" w:before="108" w:line="346" w:lineRule="exact"/>
         <w:ind w:leftChars="300" w:left="720"/>
         <w:jc w:val="both"/>
       </w:pPr>
@@ -16885,7 +16875,7 @@
     </w:p>
     <w:p>
       <w:pPr>
-        <w:spacing w:beforeLines="30" w:line="346" w:lineRule="exact"/>
+        <w:spacing w:beforeLines="30" w:before="108" w:line="346" w:lineRule="exact"/>
         <w:ind w:leftChars="300" w:left="720"/>
         <w:jc w:val="both"/>
       </w:pPr>
@@ -16969,7 +16959,7 @@
     </w:p>
     <w:p>
       <w:pPr>
-        <w:spacing w:beforeLines="30" w:line="370" w:lineRule="exact"/>
+        <w:spacing w:beforeLines="30" w:before="108" w:line="370" w:lineRule="exact"/>
         <w:ind w:leftChars="200" w:left="480"/>
         <w:jc w:val="both"/>
         <w:rPr>
@@ -17109,7 +17099,7 @@
     </w:p>
     <w:p>
       <w:pPr>
-        <w:spacing w:beforeLines="30" w:line="370" w:lineRule="exact"/>
+        <w:spacing w:beforeLines="30" w:before="108" w:line="370" w:lineRule="exact"/>
         <w:ind w:leftChars="250" w:left="600"/>
         <w:jc w:val="both"/>
         <w:rPr>
@@ -17312,7 +17302,7 @@
     </w:p>
     <w:p>
       <w:pPr>
-        <w:spacing w:beforeLines="20" w:line="370" w:lineRule="exact"/>
+        <w:spacing w:beforeLines="20" w:before="72" w:line="370" w:lineRule="exact"/>
         <w:ind w:leftChars="250" w:left="600"/>
         <w:jc w:val="both"/>
       </w:pPr>
@@ -17325,7 +17315,7 @@
     </w:p>
     <w:p>
       <w:pPr>
-        <w:spacing w:beforeLines="30" w:line="370" w:lineRule="exact"/>
+        <w:spacing w:beforeLines="30" w:before="108" w:line="370" w:lineRule="exact"/>
         <w:ind w:leftChars="300" w:left="720"/>
         <w:jc w:val="both"/>
         <w:rPr>
@@ -17473,7 +17463,7 @@
     </w:p>
     <w:p>
       <w:pPr>
-        <w:spacing w:beforeLines="30" w:line="370" w:lineRule="exact"/>
+        <w:spacing w:beforeLines="30" w:before="108" w:line="370" w:lineRule="exact"/>
         <w:ind w:leftChars="50" w:left="120"/>
         <w:jc w:val="both"/>
         <w:rPr>
@@ -17670,7 +17660,7 @@
     </w:p>
     <w:p>
       <w:pPr>
-        <w:spacing w:beforeLines="30" w:line="370" w:lineRule="exact"/>
+        <w:spacing w:beforeLines="30" w:before="108" w:line="370" w:lineRule="exact"/>
         <w:ind w:leftChars="200" w:left="480"/>
         <w:jc w:val="both"/>
       </w:pPr>
@@ -17852,7 +17842,7 @@
     </w:p>
     <w:p>
       <w:pPr>
-        <w:spacing w:beforeLines="30"/>
+        <w:spacing w:beforeLines="30" w:before="108"/>
         <w:ind w:leftChars="250" w:left="600"/>
         <w:jc w:val="both"/>
         <w:rPr>
@@ -18004,7 +17994,7 @@
     </w:p>
     <w:p>
       <w:pPr>
-        <w:spacing w:beforeLines="30"/>
+        <w:spacing w:beforeLines="30" w:before="108"/>
         <w:ind w:leftChars="300" w:left="720"/>
         <w:jc w:val="both"/>
         <w:rPr>
@@ -18086,7 +18076,7 @@
     </w:p>
     <w:p>
       <w:pPr>
-        <w:spacing w:beforeLines="30"/>
+        <w:spacing w:beforeLines="30" w:before="108"/>
         <w:ind w:leftChars="150" w:left="360"/>
         <w:jc w:val="both"/>
         <w:rPr>
@@ -18229,7 +18219,7 @@
     </w:p>
     <w:p>
       <w:pPr>
-        <w:spacing w:beforeLines="30"/>
+        <w:spacing w:beforeLines="30" w:before="108"/>
         <w:ind w:leftChars="200" w:left="480"/>
         <w:jc w:val="both"/>
         <w:rPr>
@@ -18419,7 +18409,7 @@
     </w:p>
     <w:p>
       <w:pPr>
-        <w:spacing w:beforeLines="30"/>
+        <w:spacing w:beforeLines="30" w:before="108"/>
         <w:ind w:leftChars="100" w:left="240"/>
         <w:jc w:val="both"/>
         <w:rPr>
@@ -18628,7 +18618,7 @@
     </w:p>
     <w:p>
       <w:pPr>
-        <w:spacing w:beforeLines="30" w:line="370" w:lineRule="exact"/>
+        <w:spacing w:beforeLines="30" w:before="108" w:line="370" w:lineRule="exact"/>
         <w:ind w:leftChars="150" w:left="360"/>
         <w:jc w:val="both"/>
         <w:rPr>
@@ -18713,7 +18703,7 @@
     </w:p>
     <w:p>
       <w:pPr>
-        <w:spacing w:beforeLines="30" w:line="370" w:lineRule="exact"/>
+        <w:spacing w:beforeLines="30" w:before="108" w:line="370" w:lineRule="exact"/>
         <w:ind w:leftChars="100" w:left="240"/>
         <w:jc w:val="both"/>
         <w:rPr>
@@ -18864,7 +18854,7 @@
     </w:p>
     <w:p>
       <w:pPr>
-        <w:spacing w:beforeLines="30" w:line="370" w:lineRule="exact"/>
+        <w:spacing w:beforeLines="30" w:before="108" w:line="370" w:lineRule="exact"/>
         <w:ind w:leftChars="150" w:left="360"/>
         <w:jc w:val="both"/>
         <w:rPr>
@@ -19017,7 +19007,7 @@
     </w:p>
     <w:p>
       <w:pPr>
-        <w:spacing w:beforeLines="30" w:line="370" w:lineRule="exact"/>
+        <w:spacing w:beforeLines="30" w:before="108" w:line="370" w:lineRule="exact"/>
         <w:ind w:leftChars="200" w:left="480"/>
         <w:jc w:val="both"/>
         <w:rPr>
@@ -19268,7 +19258,7 @@
     </w:p>
     <w:p>
       <w:pPr>
-        <w:spacing w:beforeLines="30" w:line="370" w:lineRule="exact"/>
+        <w:spacing w:beforeLines="30" w:before="108" w:line="370" w:lineRule="exact"/>
         <w:ind w:leftChars="200" w:left="480"/>
         <w:jc w:val="both"/>
         <w:rPr>
@@ -19404,7 +19394,7 @@
     </w:p>
     <w:p>
       <w:pPr>
-        <w:spacing w:beforeLines="30"/>
+        <w:spacing w:beforeLines="30" w:before="108"/>
         <w:ind w:leftChars="150" w:left="360"/>
         <w:jc w:val="both"/>
         <w:rPr>
@@ -19530,7 +19520,7 @@
     </w:p>
     <w:p>
       <w:pPr>
-        <w:spacing w:beforeLines="30"/>
+        <w:spacing w:beforeLines="30" w:before="108"/>
         <w:jc w:val="both"/>
         <w:rPr>
           <w:rFonts w:eastAsia="標楷體"/>
@@ -19864,7 +19854,7 @@
     </w:p>
     <w:p>
       <w:pPr>
-        <w:spacing w:beforeLines="30"/>
+        <w:spacing w:beforeLines="30" w:before="108"/>
         <w:ind w:leftChars="50" w:left="120"/>
         <w:jc w:val="both"/>
         <w:rPr>
@@ -20049,7 +20039,7 @@
     </w:p>
     <w:p>
       <w:pPr>
-        <w:spacing w:beforeLines="30"/>
+        <w:spacing w:beforeLines="30" w:before="108"/>
         <w:ind w:leftChars="50" w:left="120"/>
         <w:jc w:val="both"/>
         <w:rPr>
@@ -20247,7 +20237,7 @@
     </w:p>
     <w:p>
       <w:pPr>
-        <w:spacing w:beforeLines="30"/>
+        <w:spacing w:beforeLines="30" w:before="108"/>
         <w:ind w:leftChars="50" w:left="120"/>
         <w:jc w:val="both"/>
         <w:rPr>
@@ -20448,7 +20438,7 @@
     </w:p>
     <w:p>
       <w:pPr>
-        <w:spacing w:beforeLines="30"/>
+        <w:spacing w:beforeLines="30" w:before="108"/>
         <w:jc w:val="both"/>
         <w:rPr>
           <w:rFonts w:eastAsia="標楷體"/>
@@ -20779,7 +20769,7 @@
     </w:p>
     <w:p>
       <w:pPr>
-        <w:spacing w:beforeLines="30"/>
+        <w:spacing w:beforeLines="30" w:before="108"/>
         <w:ind w:leftChars="50" w:left="120"/>
         <w:jc w:val="both"/>
         <w:rPr>
@@ -20918,7 +20908,7 @@
     </w:p>
     <w:p>
       <w:pPr>
-        <w:spacing w:beforeLines="20"/>
+        <w:spacing w:beforeLines="20" w:before="72"/>
         <w:ind w:leftChars="100" w:left="240"/>
         <w:jc w:val="both"/>
         <w:rPr>
@@ -20992,7 +20982,7 @@
     </w:p>
     <w:p>
       <w:pPr>
-        <w:spacing w:beforeLines="20" w:line="348" w:lineRule="exact"/>
+        <w:spacing w:beforeLines="20" w:before="72" w:line="348" w:lineRule="exact"/>
         <w:ind w:leftChars="100" w:left="240"/>
         <w:jc w:val="both"/>
         <w:rPr>
@@ -21015,7 +21005,7 @@
     </w:p>
     <w:p>
       <w:pPr>
-        <w:spacing w:beforeLines="20" w:line="348" w:lineRule="exact"/>
+        <w:spacing w:beforeLines="20" w:before="72" w:line="348" w:lineRule="exact"/>
         <w:ind w:leftChars="100" w:left="240"/>
         <w:jc w:val="both"/>
         <w:rPr>
@@ -21038,7 +21028,7 @@
     </w:p>
     <w:p>
       <w:pPr>
-        <w:spacing w:beforeLines="20" w:line="348" w:lineRule="exact"/>
+        <w:spacing w:beforeLines="20" w:before="72" w:line="348" w:lineRule="exact"/>
         <w:ind w:leftChars="100" w:left="240"/>
         <w:jc w:val="both"/>
         <w:rPr>
@@ -21063,7 +21053,7 @@
     </w:p>
     <w:p>
       <w:pPr>
-        <w:spacing w:beforeLines="20" w:line="348" w:lineRule="exact"/>
+        <w:spacing w:beforeLines="20" w:before="72" w:line="348" w:lineRule="exact"/>
         <w:ind w:leftChars="100" w:left="240"/>
         <w:jc w:val="both"/>
         <w:rPr>
@@ -21105,7 +21095,7 @@
     </w:p>
     <w:p>
       <w:pPr>
-        <w:spacing w:beforeLines="30" w:line="348" w:lineRule="exact"/>
+        <w:spacing w:beforeLines="30" w:before="108" w:line="348" w:lineRule="exact"/>
         <w:ind w:leftChars="100" w:left="240"/>
         <w:jc w:val="both"/>
         <w:rPr>
@@ -21387,7 +21377,7 @@
     </w:p>
     <w:p>
       <w:pPr>
-        <w:spacing w:beforeLines="30" w:line="348" w:lineRule="exact"/>
+        <w:spacing w:beforeLines="30" w:before="108" w:line="348" w:lineRule="exact"/>
         <w:ind w:leftChars="100" w:left="240"/>
         <w:jc w:val="both"/>
         <w:rPr>
@@ -21536,7 +21526,7 @@
     </w:p>
     <w:p>
       <w:pPr>
-        <w:spacing w:beforeLines="30" w:line="348" w:lineRule="exact"/>
+        <w:spacing w:beforeLines="30" w:before="108" w:line="348" w:lineRule="exact"/>
         <w:ind w:leftChars="200" w:left="480"/>
         <w:jc w:val="both"/>
       </w:pPr>
@@ -21684,7 +21674,7 @@
     </w:p>
     <w:p>
       <w:pPr>
-        <w:spacing w:beforeLines="30" w:line="348" w:lineRule="exact"/>
+        <w:spacing w:beforeLines="30" w:before="108" w:line="348" w:lineRule="exact"/>
         <w:ind w:leftChars="250" w:left="600"/>
         <w:jc w:val="both"/>
         <w:rPr>
@@ -21832,7 +21822,7 @@
     </w:p>
     <w:p>
       <w:pPr>
-        <w:spacing w:beforeLines="30" w:line="348" w:lineRule="exact"/>
+        <w:spacing w:beforeLines="30" w:before="108" w:line="348" w:lineRule="exact"/>
         <w:ind w:leftChars="300" w:left="720"/>
         <w:jc w:val="both"/>
         <w:rPr>
@@ -21900,7 +21890,7 @@
     </w:p>
     <w:p>
       <w:pPr>
-        <w:spacing w:beforeLines="30" w:line="370" w:lineRule="exact"/>
+        <w:spacing w:beforeLines="30" w:before="108" w:line="370" w:lineRule="exact"/>
         <w:ind w:leftChars="250" w:left="600"/>
         <w:jc w:val="both"/>
         <w:rPr>
@@ -22108,7 +22098,7 @@
     </w:p>
     <w:p>
       <w:pPr>
-        <w:spacing w:beforeLines="30" w:line="370" w:lineRule="exact"/>
+        <w:spacing w:beforeLines="30" w:before="108" w:line="370" w:lineRule="exact"/>
         <w:ind w:leftChars="300" w:left="720"/>
         <w:jc w:val="both"/>
         <w:rPr>
@@ -22257,7 +22247,7 @@
     </w:p>
     <w:p>
       <w:pPr>
-        <w:spacing w:beforeLines="30" w:line="370" w:lineRule="exact"/>
+        <w:spacing w:beforeLines="30" w:before="108" w:line="370" w:lineRule="exact"/>
         <w:ind w:leftChars="300" w:left="720"/>
         <w:jc w:val="both"/>
       </w:pPr>
@@ -22417,7 +22407,7 @@
     </w:p>
     <w:p>
       <w:pPr>
-        <w:spacing w:beforeLines="30" w:line="370" w:lineRule="exact"/>
+        <w:spacing w:beforeLines="30" w:before="108" w:line="370" w:lineRule="exact"/>
         <w:ind w:leftChars="150" w:left="360"/>
         <w:jc w:val="both"/>
         <w:rPr>
@@ -22500,7 +22490,7 @@
     </w:p>
     <w:p>
       <w:pPr>
-        <w:spacing w:beforeLines="30" w:line="370" w:lineRule="exact"/>
+        <w:spacing w:beforeLines="30" w:before="108" w:line="370" w:lineRule="exact"/>
         <w:ind w:leftChars="100" w:left="240"/>
         <w:jc w:val="both"/>
         <w:rPr>
@@ -22580,7 +22570,7 @@
     </w:p>
     <w:p>
       <w:pPr>
-        <w:spacing w:beforeLines="20" w:line="370" w:lineRule="exact"/>
+        <w:spacing w:beforeLines="20" w:before="72" w:line="370" w:lineRule="exact"/>
         <w:ind w:leftChars="100" w:left="240"/>
         <w:jc w:val="both"/>
       </w:pPr>
@@ -22614,7 +22604,7 @@
     </w:p>
     <w:p>
       <w:pPr>
-        <w:spacing w:beforeLines="30" w:line="370" w:lineRule="exact"/>
+        <w:spacing w:beforeLines="30" w:before="108" w:line="370" w:lineRule="exact"/>
         <w:ind w:leftChars="100" w:left="240"/>
         <w:jc w:val="both"/>
         <w:rPr>
@@ -22714,7 +22704,7 @@
     </w:p>
     <w:p>
       <w:pPr>
-        <w:spacing w:beforeLines="30" w:line="370" w:lineRule="exact"/>
+        <w:spacing w:beforeLines="30" w:before="108" w:line="370" w:lineRule="exact"/>
         <w:ind w:leftChars="150" w:left="360"/>
         <w:jc w:val="both"/>
         <w:rPr>
@@ -23047,7 +23037,7 @@
     </w:p>
     <w:p>
       <w:pPr>
-        <w:spacing w:beforeLines="30"/>
+        <w:spacing w:beforeLines="30" w:before="108"/>
         <w:ind w:leftChars="200" w:left="480"/>
         <w:jc w:val="both"/>
       </w:pPr>
@@ -23115,7 +23105,7 @@
     </w:p>
     <w:p>
       <w:pPr>
-        <w:spacing w:beforeLines="20"/>
+        <w:spacing w:beforeLines="20" w:before="72"/>
         <w:ind w:leftChars="200" w:left="480"/>
         <w:jc w:val="both"/>
       </w:pPr>
@@ -23134,7 +23124,7 @@
     </w:p>
     <w:p>
       <w:pPr>
-        <w:spacing w:beforeLines="20"/>
+        <w:spacing w:beforeLines="20" w:before="72"/>
         <w:ind w:leftChars="200" w:left="480"/>
         <w:jc w:val="both"/>
       </w:pPr>
@@ -23147,7 +23137,7 @@
     </w:p>
     <w:p>
       <w:pPr>
-        <w:spacing w:beforeLines="30"/>
+        <w:spacing w:beforeLines="30" w:before="108"/>
         <w:ind w:leftChars="250" w:left="600"/>
         <w:jc w:val="both"/>
         <w:rPr>
@@ -23239,7 +23229,7 @@
     </w:p>
     <w:p>
       <w:pPr>
-        <w:spacing w:beforeLines="30"/>
+        <w:spacing w:beforeLines="30" w:before="108"/>
         <w:jc w:val="both"/>
         <w:rPr>
           <w:b/>
@@ -23408,7 +23398,7 @@
     </w:p>
     <w:p>
       <w:pPr>
-        <w:spacing w:beforeLines="30"/>
+        <w:spacing w:beforeLines="30" w:before="108"/>
         <w:ind w:leftChars="100" w:left="240"/>
         <w:jc w:val="both"/>
         <w:rPr>
@@ -23512,7 +23502,7 @@
     </w:p>
     <w:p>
       <w:pPr>
-        <w:spacing w:beforeLines="30"/>
+        <w:spacing w:beforeLines="30" w:before="108"/>
         <w:ind w:leftChars="50" w:left="120"/>
         <w:jc w:val="both"/>
         <w:rPr>
@@ -23592,7 +23582,7 @@
     </w:p>
     <w:p>
       <w:pPr>
-        <w:spacing w:beforeLines="20"/>
+        <w:spacing w:beforeLines="20" w:before="72"/>
         <w:ind w:leftChars="50" w:left="840" w:hangingChars="300" w:hanging="720"/>
         <w:jc w:val="both"/>
       </w:pPr>
@@ -23676,7 +23666,7 @@
     </w:p>
     <w:p>
       <w:pPr>
-        <w:spacing w:beforeLines="30"/>
+        <w:spacing w:beforeLines="30" w:before="108"/>
         <w:jc w:val="both"/>
         <w:rPr>
           <w:b/>
@@ -23795,7 +23785,7 @@
     </w:p>
     <w:p>
       <w:pPr>
-        <w:spacing w:beforeLines="20"/>
+        <w:spacing w:beforeLines="20" w:before="72"/>
         <w:ind w:leftChars="50" w:left="120"/>
         <w:jc w:val="both"/>
       </w:pPr>
@@ -23814,7 +23804,7 @@
     </w:p>
     <w:p>
       <w:pPr>
-        <w:spacing w:beforeLines="30"/>
+        <w:spacing w:beforeLines="30" w:before="108"/>
         <w:ind w:leftChars="50" w:left="120"/>
         <w:jc w:val="both"/>
         <w:rPr>
@@ -24025,7 +24015,7 @@
     </w:p>
     <w:p>
       <w:pPr>
-        <w:spacing w:beforeLines="30"/>
+        <w:spacing w:beforeLines="30" w:before="108"/>
         <w:ind w:leftChars="100" w:left="240"/>
         <w:jc w:val="both"/>
         <w:rPr>
@@ -24100,7 +24090,7 @@
     </w:p>
     <w:p>
       <w:pPr>
-        <w:spacing w:beforeLines="20"/>
+        <w:spacing w:beforeLines="20" w:before="72"/>
         <w:ind w:leftChars="100" w:left="240"/>
         <w:jc w:val="both"/>
       </w:pPr>
@@ -24145,7 +24135,7 @@
     </w:p>
     <w:p>
       <w:pPr>
-        <w:spacing w:beforeLines="20"/>
+        <w:spacing w:beforeLines="20" w:before="72"/>
         <w:ind w:leftChars="100" w:left="240"/>
         <w:jc w:val="both"/>
       </w:pPr>
@@ -24204,7 +24194,7 @@
 </file>
 
 <file path=word/endnotes.xml><?xml version="1.0" encoding="utf-8"?>
-<w:endnotes xmlns:ve="http://schemas.openxmlformats.org/markup-compatibility/2006" xmlns:o="urn:schemas-microsoft-com:office:office" xmlns:r="http://schemas.openxmlformats.org/officeDocument/2006/relationships" xmlns:m="http://schemas.openxmlformats.org/officeDocument/2006/math" xmlns:v="urn:schemas-microsoft-com:vml" xmlns:wp="http://schemas.openxmlformats.org/drawingml/2006/wordprocessingDrawing" xmlns:w10="urn:schemas-microsoft-com:office:word" xmlns:w="http://schemas.openxmlformats.org/wordprocessingml/2006/main" xmlns:wne="http://schemas.microsoft.com/office/word/2006/wordml">
+<w:endnotes xmlns:wpc="http://schemas.microsoft.com/office/word/2010/wordprocessingCanvas" xmlns:mc="http://schemas.openxmlformats.org/markup-compatibility/2006" xmlns:o="urn:schemas-microsoft-com:office:office" xmlns:r="http://schemas.openxmlformats.org/officeDocument/2006/relationships" xmlns:m="http://schemas.openxmlformats.org/officeDocument/2006/math" xmlns:v="urn:schemas-microsoft-com:vml" xmlns:wp14="http://schemas.microsoft.com/office/word/2010/wordprocessingDrawing" xmlns:wp="http://schemas.openxmlformats.org/drawingml/2006/wordprocessingDrawing" xmlns:w10="urn:schemas-microsoft-com:office:word" xmlns:w="http://schemas.openxmlformats.org/wordprocessingml/2006/main" xmlns:w14="http://schemas.microsoft.com/office/word/2010/wordml" xmlns:w15="http://schemas.microsoft.com/office/word/2012/wordml" xmlns:wpg="http://schemas.microsoft.com/office/word/2010/wordprocessingGroup" xmlns:wpi="http://schemas.microsoft.com/office/word/2010/wordprocessingInk" xmlns:wne="http://schemas.microsoft.com/office/word/2006/wordml" xmlns:wps="http://schemas.microsoft.com/office/word/2010/wordprocessingShape" mc:Ignorable="w14 w15 wp14">
   <w:endnote w:type="separator" w:id="-1">
     <w:p>
       <w:r>
@@ -24223,7 +24213,7 @@
 </file>
 
 <file path=word/footer1.xml><?xml version="1.0" encoding="utf-8"?>
-<w:ftr xmlns:ve="http://schemas.openxmlformats.org/markup-compatibility/2006" xmlns:o="urn:schemas-microsoft-com:office:office" xmlns:r="http://schemas.openxmlformats.org/officeDocument/2006/relationships" xmlns:m="http://schemas.openxmlformats.org/officeDocument/2006/math" xmlns:v="urn:schemas-microsoft-com:vml" xmlns:wp="http://schemas.openxmlformats.org/drawingml/2006/wordprocessingDrawing" xmlns:w10="urn:schemas-microsoft-com:office:word" xmlns:w="http://schemas.openxmlformats.org/wordprocessingml/2006/main" xmlns:wne="http://schemas.microsoft.com/office/word/2006/wordml">
+<w:ftr xmlns:wpc="http://schemas.microsoft.com/office/word/2010/wordprocessingCanvas" xmlns:mc="http://schemas.openxmlformats.org/markup-compatibility/2006" xmlns:o="urn:schemas-microsoft-com:office:office" xmlns:r="http://schemas.openxmlformats.org/officeDocument/2006/relationships" xmlns:m="http://schemas.openxmlformats.org/officeDocument/2006/math" xmlns:v="urn:schemas-microsoft-com:vml" xmlns:wp14="http://schemas.microsoft.com/office/word/2010/wordprocessingDrawing" xmlns:wp="http://schemas.openxmlformats.org/drawingml/2006/wordprocessingDrawing" xmlns:w10="urn:schemas-microsoft-com:office:word" xmlns:w="http://schemas.openxmlformats.org/wordprocessingml/2006/main" xmlns:w14="http://schemas.microsoft.com/office/word/2010/wordml" xmlns:w15="http://schemas.microsoft.com/office/word/2012/wordml" xmlns:wpg="http://schemas.microsoft.com/office/word/2010/wordprocessingGroup" xmlns:wpi="http://schemas.microsoft.com/office/word/2010/wordprocessingInk" xmlns:wne="http://schemas.microsoft.com/office/word/2006/wordml" xmlns:wps="http://schemas.microsoft.com/office/word/2010/wordprocessingShape" mc:Ignorable="w14 w15 wp14">
   <w:sdt>
     <w:sdtPr>
       <w:rPr>
@@ -24288,7 +24278,7 @@
 </file>
 
 <file path=word/footer2.xml><?xml version="1.0" encoding="utf-8"?>
-<w:ftr xmlns:ve="http://schemas.openxmlformats.org/markup-compatibility/2006" xmlns:o="urn:schemas-microsoft-com:office:office" xmlns:r="http://schemas.openxmlformats.org/officeDocument/2006/relationships" xmlns:m="http://schemas.openxmlformats.org/officeDocument/2006/math" xmlns:v="urn:schemas-microsoft-com:vml" xmlns:wp="http://schemas.openxmlformats.org/drawingml/2006/wordprocessingDrawing" xmlns:w10="urn:schemas-microsoft-com:office:word" xmlns:w="http://schemas.openxmlformats.org/wordprocessingml/2006/main" xmlns:wne="http://schemas.microsoft.com/office/word/2006/wordml">
+<w:ftr xmlns:wpc="http://schemas.microsoft.com/office/word/2010/wordprocessingCanvas" xmlns:mc="http://schemas.openxmlformats.org/markup-compatibility/2006" xmlns:o="urn:schemas-microsoft-com:office:office" xmlns:r="http://schemas.openxmlformats.org/officeDocument/2006/relationships" xmlns:m="http://schemas.openxmlformats.org/officeDocument/2006/math" xmlns:v="urn:schemas-microsoft-com:vml" xmlns:wp14="http://schemas.microsoft.com/office/word/2010/wordprocessingDrawing" xmlns:wp="http://schemas.openxmlformats.org/drawingml/2006/wordprocessingDrawing" xmlns:w10="urn:schemas-microsoft-com:office:word" xmlns:w="http://schemas.openxmlformats.org/wordprocessingml/2006/main" xmlns:w14="http://schemas.microsoft.com/office/word/2010/wordml" xmlns:w15="http://schemas.microsoft.com/office/word/2012/wordml" xmlns:wpg="http://schemas.microsoft.com/office/word/2010/wordprocessingGroup" xmlns:wpi="http://schemas.microsoft.com/office/word/2010/wordprocessingInk" xmlns:wne="http://schemas.microsoft.com/office/word/2006/wordml" xmlns:wps="http://schemas.microsoft.com/office/word/2010/wordprocessingShape" mc:Ignorable="w14 w15 wp14">
   <w:sdt>
     <w:sdtPr>
       <w:rPr>
@@ -24337,7 +24327,7 @@
             <w:rFonts w:ascii="Times New Roman" w:hAnsi="Times New Roman"/>
             <w:noProof/>
           </w:rPr>
-          <w:t>1691</w:t>
+          <w:t>1667</w:t>
         </w:r>
         <w:r>
           <w:rPr>
@@ -24353,7 +24343,7 @@
 </file>
 
 <file path=word/footnotes.xml><?xml version="1.0" encoding="utf-8"?>
-<w:footnotes xmlns:ve="http://schemas.openxmlformats.org/markup-compatibility/2006" xmlns:o="urn:schemas-microsoft-com:office:office" xmlns:r="http://schemas.openxmlformats.org/officeDocument/2006/relationships" xmlns:m="http://schemas.openxmlformats.org/officeDocument/2006/math" xmlns:v="urn:schemas-microsoft-com:vml" xmlns:wp="http://schemas.openxmlformats.org/drawingml/2006/wordprocessingDrawing" xmlns:w10="urn:schemas-microsoft-com:office:word" xmlns:w="http://schemas.openxmlformats.org/wordprocessingml/2006/main" xmlns:wne="http://schemas.microsoft.com/office/word/2006/wordml">
+<w:footnotes xmlns:wpc="http://schemas.microsoft.com/office/word/2010/wordprocessingCanvas" xmlns:mc="http://schemas.openxmlformats.org/markup-compatibility/2006" xmlns:o="urn:schemas-microsoft-com:office:office" xmlns:r="http://schemas.openxmlformats.org/officeDocument/2006/relationships" xmlns:m="http://schemas.openxmlformats.org/officeDocument/2006/math" xmlns:v="urn:schemas-microsoft-com:vml" xmlns:wp14="http://schemas.microsoft.com/office/word/2010/wordprocessingDrawing" xmlns:wp="http://schemas.openxmlformats.org/drawingml/2006/wordprocessingDrawing" xmlns:w10="urn:schemas-microsoft-com:office:word" xmlns:w="http://schemas.openxmlformats.org/wordprocessingml/2006/main" xmlns:w14="http://schemas.microsoft.com/office/word/2010/wordml" xmlns:w15="http://schemas.microsoft.com/office/word/2012/wordml" xmlns:wpg="http://schemas.microsoft.com/office/word/2010/wordprocessingGroup" xmlns:wpi="http://schemas.microsoft.com/office/word/2010/wordprocessingInk" xmlns:wne="http://schemas.microsoft.com/office/word/2006/wordml" xmlns:wps="http://schemas.microsoft.com/office/word/2010/wordprocessingShape" mc:Ignorable="w14 w15 wp14">
   <w:footnote w:type="separator" w:id="-1">
     <w:p>
       <w:r>
@@ -24844,6 +24834,13 @@
           <w:szCs w:val="22"/>
         </w:rPr>
         <w:t>復次，憍尸迦！假使充滿此贍部洲佛設利羅以為一分，書寫如是甚深般若波羅蜜多復為一分，此二分中汝取何者？</w:t>
+      </w:r>
+      <w:r>
+        <w:rPr>
+          <w:kern w:val="0"/>
+          <w:highlight w:val="cyan"/>
+        </w:rPr>
+        <w:t>^^</w:t>
       </w:r>
       <w:r>
         <w:rPr>
@@ -25027,6 +25024,13 @@
       </w:r>
       <w:r>
         <w:rPr>
+          <w:kern w:val="0"/>
+          <w:highlight w:val="cyan"/>
+        </w:rPr>
+        <w:t>^</w:t>
+      </w:r>
+      <w:r>
+        <w:rPr>
           <w:rFonts w:ascii="標楷體" w:eastAsia="標楷體" w:hAnsi="標楷體" w:hint="eastAsia"/>
           <w:color w:val="auto"/>
           <w:sz w:val="22"/>
@@ -25551,15 +25555,6 @@
       </w:r>
       <w:r>
         <w:rPr>
-          <w:rFonts w:ascii="Times New Roman" w:hAnsi="Times New Roman" w:hint="eastAsia"/>
-          <w:color w:val="auto"/>
-          <w:sz w:val="22"/>
-          <w:szCs w:val="22"/>
-        </w:rPr>
-        <w:t>」</w:t>
-      </w:r>
-      <w:r>
-        <w:rPr>
           <w:kern w:val="0"/>
         </w:rPr>
         <w:t>^^</w:t>
@@ -25571,7 +25566,7 @@
           <w:sz w:val="22"/>
           <w:szCs w:val="22"/>
         </w:rPr>
-        <w:t>（卍新續藏</w:t>
+        <w:t>」（卍新續藏</w:t>
       </w:r>
       <w:r>
         <w:rPr>
@@ -57292,6 +57287,7 @@
       </w:pPr>
       <w:r>
         <w:rPr>
+          <w:rFonts w:ascii="Times New Roman" w:hAnsi="Times New Roman"/>
           <w:color w:val="FF0000"/>
           <w:sz w:val="22"/>
           <w:highlight w:val="yellow"/>
@@ -60279,7 +60275,7 @@
 </file>
 
 <file path=word/header1.xml><?xml version="1.0" encoding="utf-8"?>
-<w:hdr xmlns:ve="http://schemas.openxmlformats.org/markup-compatibility/2006" xmlns:o="urn:schemas-microsoft-com:office:office" xmlns:r="http://schemas.openxmlformats.org/officeDocument/2006/relationships" xmlns:m="http://schemas.openxmlformats.org/officeDocument/2006/math" xmlns:v="urn:schemas-microsoft-com:vml" xmlns:wp="http://schemas.openxmlformats.org/drawingml/2006/wordprocessingDrawing" xmlns:w10="urn:schemas-microsoft-com:office:word" xmlns:w="http://schemas.openxmlformats.org/wordprocessingml/2006/main" xmlns:wne="http://schemas.microsoft.com/office/word/2006/wordml">
+<w:hdr xmlns:wpc="http://schemas.microsoft.com/office/word/2010/wordprocessingCanvas" xmlns:mc="http://schemas.openxmlformats.org/markup-compatibility/2006" xmlns:o="urn:schemas-microsoft-com:office:office" xmlns:r="http://schemas.openxmlformats.org/officeDocument/2006/relationships" xmlns:m="http://schemas.openxmlformats.org/officeDocument/2006/math" xmlns:v="urn:schemas-microsoft-com:vml" xmlns:wp14="http://schemas.microsoft.com/office/word/2010/wordprocessingDrawing" xmlns:wp="http://schemas.openxmlformats.org/drawingml/2006/wordprocessingDrawing" xmlns:w10="urn:schemas-microsoft-com:office:word" xmlns:w="http://schemas.openxmlformats.org/wordprocessingml/2006/main" xmlns:w14="http://schemas.microsoft.com/office/word/2010/wordml" xmlns:w15="http://schemas.microsoft.com/office/word/2012/wordml" xmlns:wpg="http://schemas.microsoft.com/office/word/2010/wordprocessingGroup" xmlns:wpi="http://schemas.microsoft.com/office/word/2010/wordprocessingInk" xmlns:wne="http://schemas.microsoft.com/office/word/2006/wordml" xmlns:wps="http://schemas.microsoft.com/office/word/2010/wordprocessingShape" mc:Ignorable="w14 w15 wp14">
   <w:p>
     <w:pPr>
       <w:pStyle w:val="a6"/>
@@ -60310,7 +60306,7 @@
 </file>
 
 <file path=word/header2.xml><?xml version="1.0" encoding="utf-8"?>
-<w:hdr xmlns:ve="http://schemas.openxmlformats.org/markup-compatibility/2006" xmlns:o="urn:schemas-microsoft-com:office:office" xmlns:r="http://schemas.openxmlformats.org/officeDocument/2006/relationships" xmlns:m="http://schemas.openxmlformats.org/officeDocument/2006/math" xmlns:v="urn:schemas-microsoft-com:vml" xmlns:wp="http://schemas.openxmlformats.org/drawingml/2006/wordprocessingDrawing" xmlns:w10="urn:schemas-microsoft-com:office:word" xmlns:w="http://schemas.openxmlformats.org/wordprocessingml/2006/main" xmlns:wne="http://schemas.microsoft.com/office/word/2006/wordml">
+<w:hdr xmlns:wpc="http://schemas.microsoft.com/office/word/2010/wordprocessingCanvas" xmlns:mc="http://schemas.openxmlformats.org/markup-compatibility/2006" xmlns:o="urn:schemas-microsoft-com:office:office" xmlns:r="http://schemas.openxmlformats.org/officeDocument/2006/relationships" xmlns:m="http://schemas.openxmlformats.org/officeDocument/2006/math" xmlns:v="urn:schemas-microsoft-com:vml" xmlns:wp14="http://schemas.microsoft.com/office/word/2010/wordprocessingDrawing" xmlns:wp="http://schemas.openxmlformats.org/drawingml/2006/wordprocessingDrawing" xmlns:w10="urn:schemas-microsoft-com:office:word" xmlns:w="http://schemas.openxmlformats.org/wordprocessingml/2006/main" xmlns:w14="http://schemas.microsoft.com/office/word/2010/wordml" xmlns:w15="http://schemas.microsoft.com/office/word/2012/wordml" xmlns:wpg="http://schemas.microsoft.com/office/word/2010/wordprocessingGroup" xmlns:wpi="http://schemas.microsoft.com/office/word/2010/wordprocessingInk" xmlns:wne="http://schemas.microsoft.com/office/word/2006/wordml" xmlns:wps="http://schemas.microsoft.com/office/word/2010/wordprocessingShape" mc:Ignorable="w14 w15 wp14">
   <w:p>
     <w:pPr>
       <w:pStyle w:val="a6"/>
@@ -60346,8 +60342,8 @@
 </file>
 
 <file path=word/numbering.xml><?xml version="1.0" encoding="utf-8"?>
-<w:numbering xmlns:ve="http://schemas.openxmlformats.org/markup-compatibility/2006" xmlns:o="urn:schemas-microsoft-com:office:office" xmlns:r="http://schemas.openxmlformats.org/officeDocument/2006/relationships" xmlns:m="http://schemas.openxmlformats.org/officeDocument/2006/math" xmlns:v="urn:schemas-microsoft-com:vml" xmlns:wp="http://schemas.openxmlformats.org/drawingml/2006/wordprocessingDrawing" xmlns:w10="urn:schemas-microsoft-com:office:word" xmlns:w="http://schemas.openxmlformats.org/wordprocessingml/2006/main" xmlns:wne="http://schemas.microsoft.com/office/word/2006/wordml">
-  <w:abstractNum w:abstractNumId="0">
+<w:numbering xmlns:wpc="http://schemas.microsoft.com/office/word/2010/wordprocessingCanvas" xmlns:mc="http://schemas.openxmlformats.org/markup-compatibility/2006" xmlns:o="urn:schemas-microsoft-com:office:office" xmlns:r="http://schemas.openxmlformats.org/officeDocument/2006/relationships" xmlns:m="http://schemas.openxmlformats.org/officeDocument/2006/math" xmlns:v="urn:schemas-microsoft-com:vml" xmlns:wp14="http://schemas.microsoft.com/office/word/2010/wordprocessingDrawing" xmlns:wp="http://schemas.openxmlformats.org/drawingml/2006/wordprocessingDrawing" xmlns:w10="urn:schemas-microsoft-com:office:word" xmlns:w="http://schemas.openxmlformats.org/wordprocessingml/2006/main" xmlns:w14="http://schemas.microsoft.com/office/word/2010/wordml" xmlns:w15="http://schemas.microsoft.com/office/word/2012/wordml" xmlns:wpg="http://schemas.microsoft.com/office/word/2010/wordprocessingGroup" xmlns:wpi="http://schemas.microsoft.com/office/word/2010/wordprocessingInk" xmlns:wne="http://schemas.microsoft.com/office/word/2006/wordml" xmlns:wps="http://schemas.microsoft.com/office/word/2010/wordprocessingShape" mc:Ignorable="w14 w15 wp14">
+  <w:abstractNum w:abstractNumId="0" w15:restartNumberingAfterBreak="0">
     <w:nsid w:val="17CC33F1"/>
     <w:multiLevelType w:val="multilevel"/>
     <w:tmpl w:val="C3C84BEE"/>
@@ -60487,7 +60483,7 @@
       </w:rPr>
     </w:lvl>
   </w:abstractNum>
-  <w:abstractNum w:abstractNumId="1">
+  <w:abstractNum w:abstractNumId="1" w15:restartNumberingAfterBreak="0">
     <w:nsid w:val="3BE57503"/>
     <w:multiLevelType w:val="hybridMultilevel"/>
     <w:tmpl w:val="B8BA6024"/>
@@ -60604,7 +60600,7 @@
       </w:pPr>
     </w:lvl>
   </w:abstractNum>
-  <w:abstractNum w:abstractNumId="2">
+  <w:abstractNum w:abstractNumId="2" w15:restartNumberingAfterBreak="0">
     <w:nsid w:val="3C9E3495"/>
     <w:multiLevelType w:val="hybridMultilevel"/>
     <w:tmpl w:val="9AFC2A8E"/>
@@ -60744,7 +60740,7 @@
       </w:rPr>
     </w:lvl>
   </w:abstractNum>
-  <w:abstractNum w:abstractNumId="3">
+  <w:abstractNum w:abstractNumId="3" w15:restartNumberingAfterBreak="0">
     <w:nsid w:val="3FB30449"/>
     <w:multiLevelType w:val="hybridMultilevel"/>
     <w:tmpl w:val="C3C84BEE"/>
@@ -60884,7 +60880,7 @@
       </w:rPr>
     </w:lvl>
   </w:abstractNum>
-  <w:abstractNum w:abstractNumId="4">
+  <w:abstractNum w:abstractNumId="4" w15:restartNumberingAfterBreak="0">
     <w:nsid w:val="5FA63436"/>
     <w:multiLevelType w:val="hybridMultilevel"/>
     <w:tmpl w:val="6FF44ED0"/>
@@ -61024,7 +61020,7 @@
       </w:rPr>
     </w:lvl>
   </w:abstractNum>
-  <w:abstractNum w:abstractNumId="5">
+  <w:abstractNum w:abstractNumId="5" w15:restartNumberingAfterBreak="0">
     <w:nsid w:val="6B7F404E"/>
     <w:multiLevelType w:val="hybridMultilevel"/>
     <w:tmpl w:val="6EFC4876"/>
@@ -61187,7 +61183,7 @@
 </file>
 
 <file path=word/styles.xml><?xml version="1.0" encoding="utf-8"?>
-<w:styles xmlns:r="http://schemas.openxmlformats.org/officeDocument/2006/relationships" xmlns:w="http://schemas.openxmlformats.org/wordprocessingml/2006/main">
+<w:styles xmlns:mc="http://schemas.openxmlformats.org/markup-compatibility/2006" xmlns:r="http://schemas.openxmlformats.org/officeDocument/2006/relationships" xmlns:w="http://schemas.openxmlformats.org/wordprocessingml/2006/main" xmlns:w14="http://schemas.microsoft.com/office/word/2010/wordml" xmlns:w15="http://schemas.microsoft.com/office/word/2012/wordml" mc:Ignorable="w14 w15">
   <w:docDefaults>
     <w:rPrDefault>
       <w:rPr>
@@ -61200,577 +61196,378 @@
     </w:rPrDefault>
     <w:pPrDefault/>
   </w:docDefaults>
-  <w:latentStyles w:defLockedState="0" w:defUIPriority="99" w:defSemiHidden="1" w:defUnhideWhenUsed="1" w:defQFormat="0" w:count="267">
-    <w:lsdException w:name="Normal" w:semiHidden="0" w:uiPriority="0" w:unhideWhenUsed="0" w:qFormat="1"/>
-    <w:lsdException w:name="heading 1" w:semiHidden="0" w:uiPriority="9" w:unhideWhenUsed="0" w:qFormat="1"/>
-    <w:lsdException w:name="heading 2" w:uiPriority="9" w:qFormat="1"/>
-    <w:lsdException w:name="heading 3" w:uiPriority="9" w:qFormat="1"/>
-    <w:lsdException w:name="heading 4" w:uiPriority="9" w:qFormat="1"/>
-    <w:lsdException w:name="heading 5" w:uiPriority="9" w:qFormat="1"/>
-    <w:lsdException w:name="heading 6" w:uiPriority="9" w:qFormat="1"/>
-    <w:lsdException w:name="heading 7" w:uiPriority="9" w:qFormat="1"/>
-    <w:lsdException w:name="heading 8" w:uiPriority="9" w:qFormat="1"/>
-    <w:lsdException w:name="heading 9" w:uiPriority="9" w:qFormat="1"/>
-    <w:lsdException w:name="toc 1" w:uiPriority="39"/>
-    <w:lsdException w:name="toc 2" w:uiPriority="39"/>
-    <w:lsdException w:name="toc 3" w:uiPriority="39"/>
-    <w:lsdException w:name="toc 4" w:uiPriority="39"/>
-    <w:lsdException w:name="toc 5" w:uiPriority="39"/>
-    <w:lsdException w:name="toc 6" w:uiPriority="39"/>
-    <w:lsdException w:name="toc 7" w:uiPriority="39"/>
-    <w:lsdException w:name="toc 8" w:uiPriority="39"/>
-    <w:lsdException w:name="toc 9" w:uiPriority="39"/>
-    <w:lsdException w:name="footnote text" w:uiPriority="0"/>
-    <w:lsdException w:name="annotation text" w:uiPriority="0"/>
-    <w:lsdException w:name="header" w:uiPriority="0"/>
-    <w:lsdException w:name="caption" w:uiPriority="35" w:qFormat="1"/>
-    <w:lsdException w:name="footnote reference" w:uiPriority="0"/>
-    <w:lsdException w:name="annotation reference" w:uiPriority="0"/>
-    <w:lsdException w:name="page number" w:uiPriority="0"/>
-    <w:lsdException w:name="Title" w:semiHidden="0" w:uiPriority="10" w:unhideWhenUsed="0" w:qFormat="1"/>
-    <w:lsdException w:name="Default Paragraph Font" w:uiPriority="1"/>
-    <w:lsdException w:name="Subtitle" w:semiHidden="0" w:uiPriority="11" w:unhideWhenUsed="0" w:qFormat="1"/>
-    <w:lsdException w:name="Strong" w:semiHidden="0" w:uiPriority="0" w:unhideWhenUsed="0" w:qFormat="1"/>
-    <w:lsdException w:name="Emphasis" w:semiHidden="0" w:uiPriority="20" w:unhideWhenUsed="0" w:qFormat="1"/>
-    <w:lsdException w:name="annotation subject" w:uiPriority="0"/>
-    <w:lsdException w:name="No List" w:uiPriority="0"/>
-    <w:lsdException w:name="Balloon Text" w:uiPriority="0"/>
-    <w:lsdException w:name="Table Grid" w:semiHidden="0" w:uiPriority="59" w:unhideWhenUsed="0"/>
-    <w:lsdException w:name="Placeholder Text" w:unhideWhenUsed="0"/>
-    <w:lsdException w:name="No Spacing" w:semiHidden="0" w:uiPriority="1" w:unhideWhenUsed="0" w:qFormat="1"/>
-    <w:lsdException w:name="Light Shading" w:semiHidden="0" w:uiPriority="60" w:unhideWhenUsed="0"/>
-    <w:lsdException w:name="Light List" w:semiHidden="0" w:uiPriority="61" w:unhideWhenUsed="0"/>
-    <w:lsdException w:name="Light Grid" w:semiHidden="0" w:uiPriority="62" w:unhideWhenUsed="0"/>
-    <w:lsdException w:name="Medium Shading 1" w:semiHidden="0" w:uiPriority="63" w:unhideWhenUsed="0"/>
-    <w:lsdException w:name="Medium Shading 2" w:semiHidden="0" w:uiPriority="64" w:unhideWhenUsed="0"/>
-    <w:lsdException w:name="Medium List 1" w:semiHidden="0" w:uiPriority="65" w:unhideWhenUsed="0"/>
-    <w:lsdException w:name="Medium List 2" w:semiHidden="0" w:uiPriority="66" w:unhideWhenUsed="0"/>
-    <w:lsdException w:name="Medium Grid 1" w:semiHidden="0" w:uiPriority="67" w:unhideWhenUsed="0"/>
-    <w:lsdException w:name="Medium Grid 2" w:semiHidden="0" w:uiPriority="68" w:unhideWhenUsed="0"/>
-    <w:lsdException w:name="Medium Grid 3" w:semiHidden="0" w:uiPriority="69" w:unhideWhenUsed="0"/>
-    <w:lsdException w:name="Dark List" w:semiHidden="0" w:uiPriority="70" w:unhideWhenUsed="0"/>
-    <w:lsdException w:name="Colorful Shading" w:semiHidden="0" w:uiPriority="71" w:unhideWhenUsed="0"/>
-    <w:lsdException w:name="Colorful List" w:semiHidden="0" w:uiPriority="72" w:unhideWhenUsed="0"/>
-    <w:lsdException w:name="Colorful Grid" w:semiHidden="0" w:uiPriority="73" w:unhideWhenUsed="0"/>
-    <w:lsdException w:name="Light Shading Accent 1" w:semiHidden="0" w:uiPriority="60" w:unhideWhenUsed="0"/>
-    <w:lsdException w:name="Light List Accent 1" w:semiHidden="0" w:uiPriority="61" w:unhideWhenUsed="0"/>
-    <w:lsdException w:name="Light Grid Accent 1" w:semiHidden="0" w:uiPriority="62" w:unhideWhenUsed="0"/>
-    <w:lsdException w:name="Medium Shading 1 Accent 1" w:semiHidden="0" w:uiPriority="63" w:unhideWhenUsed="0"/>
-    <w:lsdException w:name="Medium Shading 2 Accent 1" w:semiHidden="0" w:uiPriority="64" w:unhideWhenUsed="0"/>
-    <w:lsdException w:name="Medium List 1 Accent 1" w:semiHidden="0" w:uiPriority="65" w:unhideWhenUsed="0"/>
-    <w:lsdException w:name="Revision" w:unhideWhenUsed="0"/>
-    <w:lsdException w:name="List Paragraph" w:semiHidden="0" w:uiPriority="34" w:unhideWhenUsed="0" w:qFormat="1"/>
-    <w:lsdException w:name="Quote" w:semiHidden="0" w:uiPriority="29" w:unhideWhenUsed="0" w:qFormat="1"/>
-    <w:lsdException w:name="Intense Quote" w:semiHidden="0" w:uiPriority="30" w:unhideWhenUsed="0" w:qFormat="1"/>
-    <w:lsdException w:name="Medium List 2 Accent 1" w:semiHidden="0" w:uiPriority="66" w:unhideWhenUsed="0"/>
-    <w:lsdException w:name="Medium Grid 1 Accent 1" w:semiHidden="0" w:uiPriority="67" w:unhideWhenUsed="0"/>
-    <w:lsdException w:name="Medium Grid 2 Accent 1" w:semiHidden="0" w:uiPriority="68" w:unhideWhenUsed="0"/>
-    <w:lsdException w:name="Medium Grid 3 Accent 1" w:semiHidden="0" w:uiPriority="69" w:unhideWhenUsed="0"/>
-    <w:lsdException w:name="Dark List Accent 1" w:semiHidden="0" w:uiPriority="70" w:unhideWhenUsed="0"/>
-    <w:lsdException w:name="Colorful Shading Accent 1" w:semiHidden="0" w:uiPriority="71" w:unhideWhenUsed="0"/>
-    <w:lsdException w:name="Colorful List Accent 1" w:semiHidden="0" w:uiPriority="72" w:unhideWhenUsed="0"/>
-    <w:lsdException w:name="Colorful Grid Accent 1" w:semiHidden="0" w:uiPriority="73" w:unhideWhenUsed="0"/>
-    <w:lsdException w:name="Light Shading Accent 2" w:semiHidden="0" w:uiPriority="60" w:unhideWhenUsed="0"/>
-    <w:lsdException w:name="Light List Accent 2" w:semiHidden="0" w:uiPriority="61" w:unhideWhenUsed="0"/>
-    <w:lsdException w:name="Light Grid Accent 2" w:semiHidden="0" w:uiPriority="62" w:unhideWhenUsed="0"/>
-    <w:lsdException w:name="Medium Shading 1 Accent 2" w:semiHidden="0" w:uiPriority="63" w:unhideWhenUsed="0"/>
-    <w:lsdException w:name="Medium Shading 2 Accent 2" w:semiHidden="0" w:uiPriority="64" w:unhideWhenUsed="0"/>
-    <w:lsdException w:name="Medium List 1 Accent 2" w:semiHidden="0" w:uiPriority="65" w:unhideWhenUsed="0"/>
-    <w:lsdException w:name="Medium List 2 Accent 2" w:semiHidden="0" w:uiPriority="66" w:unhideWhenUsed="0"/>
-    <w:lsdException w:name="Medium Grid 1 Accent 2" w:semiHidden="0" w:uiPriority="67" w:unhideWhenUsed="0"/>
-    <w:lsdException w:name="Medium Grid 2 Accent 2" w:semiHidden="0" w:uiPriority="68" w:unhideWhenUsed="0"/>
-    <w:lsdException w:name="Medium Grid 3 Accent 2" w:semiHidden="0" w:uiPriority="69" w:unhideWhenUsed="0"/>
-    <w:lsdException w:name="Dark List Accent 2" w:semiHidden="0" w:uiPriority="70" w:unhideWhenUsed="0"/>
-    <w:lsdException w:name="Colorful Shading Accent 2" w:semiHidden="0" w:uiPriority="71" w:unhideWhenUsed="0"/>
-    <w:lsdException w:name="Colorful List Accent 2" w:semiHidden="0" w:uiPriority="72" w:unhideWhenUsed="0"/>
-    <w:lsdException w:name="Colorful Grid Accent 2" w:semiHidden="0" w:uiPriority="73" w:unhideWhenUsed="0"/>
-    <w:lsdException w:name="Light Shading Accent 3" w:semiHidden="0" w:uiPriority="60" w:unhideWhenUsed="0"/>
-    <w:lsdException w:name="Light List Accent 3" w:semiHidden="0" w:uiPriority="61" w:unhideWhenUsed="0"/>
-    <w:lsdException w:name="Light Grid Accent 3" w:semiHidden="0" w:uiPriority="62" w:unhideWhenUsed="0"/>
-    <w:lsdException w:name="Medium Shading 1 Accent 3" w:semiHidden="0" w:uiPriority="63" w:unhideWhenUsed="0"/>
-    <w:lsdException w:name="Medium Shading 2 Accent 3" w:semiHidden="0" w:uiPriority="64" w:unhideWhenUsed="0"/>
-    <w:lsdException w:name="Medium List 1 Accent 3" w:semiHidden="0" w:uiPriority="65" w:unhideWhenUsed="0"/>
-    <w:lsdException w:name="Medium List 2 Accent 3" w:semiHidden="0" w:uiPriority="66" w:unhideWhenUsed="0"/>
-    <w:lsdException w:name="Medium Grid 1 Accent 3" w:semiHidden="0" w:uiPriority="67" w:unhideWhenUsed="0"/>
-    <w:lsdException w:name="Medium Grid 2 Accent 3" w:semiHidden="0" w:uiPriority="68" w:unhideWhenUsed="0"/>
-    <w:lsdException w:name="Medium Grid 3 Accent 3" w:semiHidden="0" w:uiPriority="69" w:unhideWhenUsed="0"/>
-    <w:lsdException w:name="Dark List Accent 3" w:semiHidden="0" w:uiPriority="70" w:unhideWhenUsed="0"/>
-    <w:lsdException w:name="Colorful Shading Accent 3" w:semiHidden="0" w:uiPriority="71" w:unhideWhenUsed="0"/>
-    <w:lsdException w:name="Colorful List Accent 3" w:semiHidden="0" w:uiPriority="72" w:unhideWhenUsed="0"/>
-    <w:lsdException w:name="Colorful Grid Accent 3" w:semiHidden="0" w:uiPriority="73" w:unhideWhenUsed="0"/>
-    <w:lsdException w:name="Light Shading Accent 4" w:semiHidden="0" w:uiPriority="60" w:unhideWhenUsed="0"/>
-    <w:lsdException w:name="Light List Accent 4" w:semiHidden="0" w:uiPriority="61" w:unhideWhenUsed="0"/>
-    <w:lsdException w:name="Light Grid Accent 4" w:semiHidden="0" w:uiPriority="62" w:unhideWhenUsed="0"/>
-    <w:lsdException w:name="Medium Shading 1 Accent 4" w:semiHidden="0" w:uiPriority="63" w:unhideWhenUsed="0"/>
-    <w:lsdException w:name="Medium Shading 2 Accent 4" w:semiHidden="0" w:uiPriority="64" w:unhideWhenUsed="0"/>
-    <w:lsdException w:name="Medium List 1 Accent 4" w:semiHidden="0" w:uiPriority="65" w:unhideWhenUsed="0"/>
-    <w:lsdException w:name="Medium List 2 Accent 4" w:semiHidden="0" w:uiPriority="66" w:unhideWhenUsed="0"/>
-    <w:lsdException w:name="Medium Grid 1 Accent 4" w:semiHidden="0" w:uiPriority="67" w:unhideWhenUsed="0"/>
-    <w:lsdException w:name="Medium Grid 2 Accent 4" w:semiHidden="0" w:uiPriority="68" w:unhideWhenUsed="0"/>
-    <w:lsdException w:name="Medium Grid 3 Accent 4" w:semiHidden="0" w:uiPriority="69" w:unhideWhenUsed="0"/>
-    <w:lsdException w:name="Dark List Accent 4" w:semiHidden="0" w:uiPriority="70" w:unhideWhenUsed="0"/>
-    <w:lsdException w:name="Colorful Shading Accent 4" w:semiHidden="0" w:uiPriority="71" w:unhideWhenUsed="0"/>
-    <w:lsdException w:name="Colorful List Accent 4" w:semiHidden="0" w:uiPriority="72" w:unhideWhenUsed="0"/>
-    <w:lsdException w:name="Colorful Grid Accent 4" w:semiHidden="0" w:uiPriority="73" w:unhideWhenUsed="0"/>
-    <w:lsdException w:name="Light Shading Accent 5" w:semiHidden="0" w:uiPriority="60" w:unhideWhenUsed="0"/>
-    <w:lsdException w:name="Light List Accent 5" w:semiHidden="0" w:uiPriority="61" w:unhideWhenUsed="0"/>
-    <w:lsdException w:name="Light Grid Accent 5" w:semiHidden="0" w:uiPriority="62" w:unhideWhenUsed="0"/>
-    <w:lsdException w:name="Medium Shading 1 Accent 5" w:semiHidden="0" w:uiPriority="63" w:unhideWhenUsed="0"/>
-    <w:lsdException w:name="Medium Shading 2 Accent 5" w:semiHidden="0" w:uiPriority="64" w:unhideWhenUsed="0"/>
-    <w:lsdException w:name="Medium List 1 Accent 5" w:semiHidden="0" w:uiPriority="65" w:unhideWhenUsed="0"/>
-    <w:lsdException w:name="Medium List 2 Accent 5" w:semiHidden="0" w:uiPriority="66" w:unhideWhenUsed="0"/>
-    <w:lsdException w:name="Medium Grid 1 Accent 5" w:semiHidden="0" w:uiPriority="67" w:unhideWhenUsed="0"/>
-    <w:lsdException w:name="Medium Grid 2 Accent 5" w:semiHidden="0" w:uiPriority="68" w:unhideWhenUsed="0"/>
-    <w:lsdException w:name="Medium Grid 3 Accent 5" w:semiHidden="0" w:uiPriority="69" w:unhideWhenUsed="0"/>
-    <w:lsdException w:name="Dark List Accent 5" w:semiHidden="0" w:uiPriority="70" w:unhideWhenUsed="0"/>
-    <w:lsdException w:name="Colorful Shading Accent 5" w:semiHidden="0" w:uiPriority="71" w:unhideWhenUsed="0"/>
-    <w:lsdException w:name="Colorful List Accent 5" w:semiHidden="0" w:uiPriority="72" w:unhideWhenUsed="0"/>
-    <w:lsdException w:name="Colorful Grid Accent 5" w:semiHidden="0" w:uiPriority="73" w:unhideWhenUsed="0"/>
-    <w:lsdException w:name="Light Shading Accent 6" w:semiHidden="0" w:uiPriority="60" w:unhideWhenUsed="0"/>
-    <w:lsdException w:name="Light List Accent 6" w:semiHidden="0" w:uiPriority="61" w:unhideWhenUsed="0"/>
-    <w:lsdException w:name="Light Grid Accent 6" w:semiHidden="0" w:uiPriority="62" w:unhideWhenUsed="0"/>
-    <w:lsdException w:name="Medium Shading 1 Accent 6" w:semiHidden="0" w:uiPriority="63" w:unhideWhenUsed="0"/>
-    <w:lsdException w:name="Medium Shading 2 Accent 6" w:semiHidden="0" w:uiPriority="64" w:unhideWhenUsed="0"/>
-    <w:lsdException w:name="Medium List 1 Accent 6" w:semiHidden="0" w:uiPriority="65" w:unhideWhenUsed="0"/>
-    <w:lsdException w:name="Medium List 2 Accent 6" w:semiHidden="0" w:uiPriority="66" w:unhideWhenUsed="0"/>
-    <w:lsdException w:name="Medium Grid 1 Accent 6" w:semiHidden="0" w:uiPriority="67" w:unhideWhenUsed="0"/>
-    <w:lsdException w:name="Medium Grid 2 Accent 6" w:semiHidden="0" w:uiPriority="68" w:unhideWhenUsed="0"/>
-    <w:lsdException w:name="Medium Grid 3 Accent 6" w:semiHidden="0" w:uiPriority="69" w:unhideWhenUsed="0"/>
-    <w:lsdException w:name="Dark List Accent 6" w:semiHidden="0" w:uiPriority="70" w:unhideWhenUsed="0"/>
-    <w:lsdException w:name="Colorful Shading Accent 6" w:semiHidden="0" w:uiPriority="71" w:unhideWhenUsed="0"/>
-    <w:lsdException w:name="Colorful List Accent 6" w:semiHidden="0" w:uiPriority="72" w:unhideWhenUsed="0"/>
-    <w:lsdException w:name="Colorful Grid Accent 6" w:semiHidden="0" w:uiPriority="73" w:unhideWhenUsed="0"/>
-    <w:lsdException w:name="Subtle Emphasis" w:semiHidden="0" w:uiPriority="19" w:unhideWhenUsed="0" w:qFormat="1"/>
-    <w:lsdException w:name="Intense Emphasis" w:semiHidden="0" w:uiPriority="21" w:unhideWhenUsed="0" w:qFormat="1"/>
-    <w:lsdException w:name="Subtle Reference" w:semiHidden="0" w:uiPriority="31" w:unhideWhenUsed="0" w:qFormat="1"/>
-    <w:lsdException w:name="Intense Reference" w:semiHidden="0" w:uiPriority="32" w:unhideWhenUsed="0" w:qFormat="1"/>
-    <w:lsdException w:name="Book Title" w:semiHidden="0" w:uiPriority="33" w:unhideWhenUsed="0" w:qFormat="1"/>
-    <w:lsdException w:name="Bibliography" w:uiPriority="37"/>
-    <w:lsdException w:name="TOC Heading" w:uiPriority="39" w:qFormat="1"/>
-  </w:latentStyles>
-  <w:style w:type="paragraph" w:default="1" w:styleId="a">
-    <w:name w:val="Normal"/>
-    <w:qFormat/>
-    <w:rsid w:val="008F2BBF"/>
-    <w:pPr>
-      <w:widowControl w:val="0"/>
-    </w:pPr>
-    <w:rPr>
-      <w:rFonts w:ascii="Times New Roman" w:eastAsia="新細明體" w:hAnsi="Times New Roman" w:cs="Times New Roman"/>
-      <w:szCs w:val="24"/>
-    </w:rPr>
-  </w:style>
-  <w:style w:type="character" w:default="1" w:styleId="a0">
-    <w:name w:val="Default Paragraph Font"/>
-    <w:uiPriority w:val="1"/>
-    <w:semiHidden/>
-    <w:unhideWhenUsed/>
-  </w:style>
-  <w:style w:type="table" w:default="1" w:styleId="a1">
-    <w:name w:val="Normal Table"/>
-    <w:uiPriority w:val="99"/>
-    <w:semiHidden/>
-    <w:unhideWhenUsed/>
-    <w:qFormat/>
-    <w:tblPr>
-      <w:tblInd w:w="0" w:type="dxa"/>
-      <w:tblCellMar>
-        <w:top w:w="0" w:type="dxa"/>
-        <w:left w:w="108" w:type="dxa"/>
-        <w:bottom w:w="0" w:type="dxa"/>
-        <w:right w:w="108" w:type="dxa"/>
-      </w:tblCellMar>
-    </w:tblPr>
-  </w:style>
-  <w:style w:type="numbering" w:default="1" w:styleId="a2">
-    <w:name w:val="No List"/>
-    <w:uiPriority w:val="99"/>
-    <w:semiHidden/>
-    <w:unhideWhenUsed/>
-  </w:style>
-  <w:style w:type="character" w:styleId="a3">
-    <w:name w:val="footnote reference"/>
-    <w:semiHidden/>
-    <w:rsid w:val="008F2BBF"/>
-    <w:rPr>
-      <w:vertAlign w:val="superscript"/>
-    </w:rPr>
-  </w:style>
-  <w:style w:type="paragraph" w:styleId="a4">
-    <w:name w:val="footnote text"/>
-    <w:aliases w:val="註腳文字 字元 字元 字元 字元 字元 字元,註腳文字 字元 字元 字元 字元 字元,註腳文字 字元 字元 字元 字元,註腳文字 字元 字元 字元,註腳１,註腳文字 字元 字元 字元 字元1 字元,內文 + 註腳文字,註腳文字 字註腳文字,註腳文字註腳...,註腳文字 字...,註腳文字 字元 字元 字元 字元...,註腳文字 字元 字元 字元 字元 字元 字元 字元註腳文字,註腳文字 字元 字元 字元 字元 字註腳文字,註腳文,註腳文字註腳...Roman,11 點"/>
-    <w:basedOn w:val="a"/>
-    <w:link w:val="a5"/>
-    <w:rsid w:val="008F2BBF"/>
-    <w:pPr>
-      <w:snapToGrid w:val="0"/>
-    </w:pPr>
-    <w:rPr>
-      <w:rFonts w:ascii="新細明體" w:hAnsi="新細明體"/>
-      <w:color w:val="000000"/>
-      <w:sz w:val="20"/>
-      <w:szCs w:val="20"/>
-    </w:rPr>
-  </w:style>
-  <w:style w:type="character" w:customStyle="1" w:styleId="a5">
-    <w:name w:val="註腳文字 字元"/>
-    <w:aliases w:val="註腳文字 字元 字元 字元 字元 字元 字元 字元,註腳文字 字元 字元 字元 字元 字元 字元1,註腳文字 字元 字元 字元 字元 字元1,註腳文字 字元 字元 字元 字元1,註腳１ 字元,註腳文字 字元 字元 字元 字元1 字元 字元,內文 + 註腳文字 字元,註腳文字 字註腳文字 字元,註腳文字註腳... 字元,註腳文字 字... 字元,註腳文字 字元 字元 字元 字元... 字元,註腳文字 字元 字元 字元 字元 字元 字元 字元註腳文字 字元,註腳文 字元,11 點 字元"/>
-    <w:basedOn w:val="a0"/>
-    <w:link w:val="a4"/>
-    <w:rsid w:val="008F2BBF"/>
-    <w:rPr>
-      <w:rFonts w:ascii="新細明體" w:eastAsia="新細明體" w:hAnsi="新細明體" w:cs="Times New Roman"/>
-      <w:color w:val="000000"/>
-      <w:sz w:val="20"/>
-      <w:szCs w:val="20"/>
-    </w:rPr>
-  </w:style>
-  <w:style w:type="paragraph" w:styleId="a6">
-    <w:name w:val="header"/>
-    <w:basedOn w:val="a"/>
-    <w:link w:val="a7"/>
-    <w:rsid w:val="008F2BBF"/>
-    <w:pPr>
-      <w:tabs>
-        <w:tab w:val="center" w:pos="4153"/>
-        <w:tab w:val="right" w:pos="8306"/>
-      </w:tabs>
-      <w:snapToGrid w:val="0"/>
-    </w:pPr>
-    <w:rPr>
-      <w:rFonts w:ascii="新細明體" w:hAnsi="新細明體"/>
-      <w:color w:val="000000"/>
-      <w:sz w:val="20"/>
-      <w:szCs w:val="20"/>
-    </w:rPr>
-  </w:style>
-  <w:style w:type="character" w:customStyle="1" w:styleId="a7">
-    <w:name w:val="頁首 字元"/>
-    <w:basedOn w:val="a0"/>
-    <w:link w:val="a6"/>
-    <w:rsid w:val="008F2BBF"/>
-    <w:rPr>
-      <w:rFonts w:ascii="新細明體" w:eastAsia="新細明體" w:hAnsi="新細明體" w:cs="Times New Roman"/>
-      <w:color w:val="000000"/>
-      <w:sz w:val="20"/>
-      <w:szCs w:val="20"/>
-    </w:rPr>
-  </w:style>
-  <w:style w:type="character" w:styleId="a8">
-    <w:name w:val="page number"/>
-    <w:basedOn w:val="a0"/>
-    <w:rsid w:val="008F2BBF"/>
-  </w:style>
-  <w:style w:type="paragraph" w:styleId="a9">
-    <w:name w:val="footer"/>
-    <w:basedOn w:val="a"/>
-    <w:link w:val="aa"/>
-    <w:uiPriority w:val="99"/>
-    <w:rsid w:val="008F2BBF"/>
-    <w:pPr>
-      <w:tabs>
-        <w:tab w:val="center" w:pos="4153"/>
-        <w:tab w:val="right" w:pos="8306"/>
-      </w:tabs>
-      <w:snapToGrid w:val="0"/>
-    </w:pPr>
-    <w:rPr>
-      <w:rFonts w:ascii="新細明體" w:hAnsi="新細明體"/>
-      <w:color w:val="000000"/>
-      <w:sz w:val="20"/>
-      <w:szCs w:val="20"/>
-    </w:rPr>
-  </w:style>
-  <w:style w:type="character" w:customStyle="1" w:styleId="aa">
-    <w:name w:val="頁尾 字元"/>
-    <w:basedOn w:val="a0"/>
-    <w:link w:val="a9"/>
-    <w:uiPriority w:val="99"/>
-    <w:rsid w:val="008F2BBF"/>
-    <w:rPr>
-      <w:rFonts w:ascii="新細明體" w:eastAsia="新細明體" w:hAnsi="新細明體" w:cs="Times New Roman"/>
-      <w:color w:val="000000"/>
-      <w:sz w:val="20"/>
-      <w:szCs w:val="20"/>
-    </w:rPr>
-  </w:style>
-  <w:style w:type="character" w:customStyle="1" w:styleId="gaiji">
-    <w:name w:val="gaiji"/>
-    <w:rsid w:val="008F2BBF"/>
-    <w:rPr>
-      <w:rFonts w:ascii="SimSun" w:eastAsia="SimSun" w:hAnsi="SimSun" w:hint="eastAsia"/>
-    </w:rPr>
-  </w:style>
-  <w:style w:type="paragraph" w:styleId="ab">
-    <w:name w:val="Balloon Text"/>
-    <w:basedOn w:val="a"/>
-    <w:link w:val="ac"/>
-    <w:rsid w:val="008F2BBF"/>
-    <w:rPr>
-      <w:rFonts w:ascii="Cambria" w:hAnsi="Cambria"/>
-      <w:sz w:val="18"/>
-      <w:szCs w:val="18"/>
-    </w:rPr>
-  </w:style>
-  <w:style w:type="character" w:customStyle="1" w:styleId="ac">
-    <w:name w:val="註解方塊文字 字元"/>
-    <w:basedOn w:val="a0"/>
-    <w:link w:val="ab"/>
-    <w:rsid w:val="008F2BBF"/>
-    <w:rPr>
-      <w:rFonts w:ascii="Cambria" w:eastAsia="新細明體" w:hAnsi="Cambria" w:cs="Times New Roman"/>
-      <w:sz w:val="18"/>
-      <w:szCs w:val="18"/>
-    </w:rPr>
-  </w:style>
-  <w:style w:type="character" w:styleId="ad">
-    <w:name w:val="Strong"/>
-    <w:qFormat/>
-    <w:rsid w:val="008F2BBF"/>
-    <w:rPr>
-      <w:b/>
-      <w:bCs/>
-    </w:rPr>
-  </w:style>
-  <w:style w:type="character" w:customStyle="1" w:styleId="corr1">
-    <w:name w:val="corr1"/>
-    <w:rsid w:val="008F2BBF"/>
-    <w:rPr>
-      <w:b w:val="0"/>
-      <w:bCs w:val="0"/>
-      <w:color w:val="FF0000"/>
-    </w:rPr>
-  </w:style>
-  <w:style w:type="character" w:styleId="ae">
-    <w:name w:val="annotation reference"/>
-    <w:rsid w:val="008F2BBF"/>
-    <w:rPr>
-      <w:sz w:val="18"/>
-      <w:szCs w:val="18"/>
-    </w:rPr>
-  </w:style>
-  <w:style w:type="paragraph" w:styleId="af">
-    <w:name w:val="annotation text"/>
-    <w:basedOn w:val="a"/>
-    <w:link w:val="af0"/>
-    <w:rsid w:val="008F2BBF"/>
-  </w:style>
-  <w:style w:type="character" w:customStyle="1" w:styleId="af0">
-    <w:name w:val="註解文字 字元"/>
-    <w:basedOn w:val="a0"/>
-    <w:link w:val="af"/>
-    <w:rsid w:val="008F2BBF"/>
-    <w:rPr>
-      <w:rFonts w:ascii="Times New Roman" w:eastAsia="新細明體" w:hAnsi="Times New Roman" w:cs="Times New Roman"/>
-      <w:szCs w:val="24"/>
-    </w:rPr>
-  </w:style>
-  <w:style w:type="paragraph" w:styleId="af1">
-    <w:name w:val="annotation subject"/>
-    <w:basedOn w:val="af"/>
-    <w:next w:val="af"/>
-    <w:link w:val="af2"/>
-    <w:rsid w:val="008F2BBF"/>
-    <w:rPr>
-      <w:b/>
-      <w:bCs/>
-    </w:rPr>
-  </w:style>
-  <w:style w:type="character" w:customStyle="1" w:styleId="af2">
-    <w:name w:val="註解主旨 字元"/>
-    <w:basedOn w:val="af0"/>
-    <w:link w:val="af1"/>
-    <w:rsid w:val="008F2BBF"/>
-    <w:rPr>
-      <w:rFonts w:ascii="Times New Roman" w:eastAsia="新細明體" w:hAnsi="Times New Roman" w:cs="Times New Roman"/>
-      <w:b/>
-      <w:bCs/>
-      <w:szCs w:val="24"/>
-    </w:rPr>
-  </w:style>
-  <w:style w:type="paragraph" w:styleId="af3">
-    <w:name w:val="Revision"/>
-    <w:hidden/>
-    <w:uiPriority w:val="99"/>
-    <w:semiHidden/>
-    <w:rsid w:val="008F2BBF"/>
-    <w:rPr>
-      <w:rFonts w:ascii="Times New Roman" w:eastAsia="新細明體" w:hAnsi="Times New Roman" w:cs="Times New Roman"/>
-      <w:szCs w:val="24"/>
-    </w:rPr>
-  </w:style>
-  <w:style w:type="character" w:customStyle="1" w:styleId="ttsigdiff1">
-    <w:name w:val="ttsigdiff1"/>
-    <w:basedOn w:val="a0"/>
-    <w:rsid w:val="001D2379"/>
-    <w:rPr>
-      <w:color w:val="FF0000"/>
-    </w:rPr>
-  </w:style>
-</w:styles>
-</file>
-
-<file path=word/stylesWithEffects.xml><?xml version="1.0" encoding="utf-8"?>
-<w:styles xmlns:wpc="http://schemas.microsoft.com/office/word/2010/wordprocessingCanvas" xmlns:mc="http://schemas.openxmlformats.org/markup-compatibility/2006" xmlns:o="urn:schemas-microsoft-com:office:office" xmlns:r="http://schemas.openxmlformats.org/officeDocument/2006/relationships" xmlns:m="http://schemas.openxmlformats.org/officeDocument/2006/math" xmlns:v="urn:schemas-microsoft-com:vml" xmlns:wp14="http://schemas.microsoft.com/office/word/2010/wordprocessingDrawing" xmlns:wp="http://schemas.openxmlformats.org/drawingml/2006/wordprocessingDrawing" xmlns:w10="urn:schemas-microsoft-com:office:word" xmlns:w="http://schemas.openxmlformats.org/wordprocessingml/2006/main" xmlns:w14="http://schemas.microsoft.com/office/word/2010/wordml" xmlns:wpg="http://schemas.microsoft.com/office/word/2010/wordprocessingGroup" xmlns:wpi="http://schemas.microsoft.com/office/word/2010/wordprocessingInk" xmlns:wne="http://schemas.microsoft.com/office/word/2006/wordml" xmlns:wps="http://schemas.microsoft.com/office/word/2010/wordprocessingShape" mc:Ignorable="w14 wp14">
-  <w:docDefaults>
-    <w:rPrDefault>
-      <w:rPr>
-        <w:rFonts w:asciiTheme="minorHAnsi" w:eastAsiaTheme="minorEastAsia" w:hAnsiTheme="minorHAnsi" w:cstheme="minorBidi"/>
-        <w:kern w:val="2"/>
-        <w:sz w:val="24"/>
-        <w:szCs w:val="22"/>
-        <w:lang w:val="en-US" w:eastAsia="zh-TW" w:bidi="ar-SA"/>
-      </w:rPr>
-    </w:rPrDefault>
-    <w:pPrDefault/>
-  </w:docDefaults>
-  <w:latentStyles w:defLockedState="0" w:defUIPriority="99" w:defSemiHidden="1" w:defUnhideWhenUsed="1" w:defQFormat="0" w:count="267">
-    <w:lsdException w:name="Normal" w:semiHidden="0" w:uiPriority="0" w:unhideWhenUsed="0" w:qFormat="1"/>
-    <w:lsdException w:name="heading 1" w:semiHidden="0" w:uiPriority="9" w:unhideWhenUsed="0" w:qFormat="1"/>
-    <w:lsdException w:name="heading 2" w:uiPriority="9" w:qFormat="1"/>
-    <w:lsdException w:name="heading 3" w:uiPriority="9" w:qFormat="1"/>
-    <w:lsdException w:name="heading 4" w:uiPriority="9" w:qFormat="1"/>
-    <w:lsdException w:name="heading 5" w:uiPriority="9" w:qFormat="1"/>
-    <w:lsdException w:name="heading 6" w:uiPriority="9" w:qFormat="1"/>
-    <w:lsdException w:name="heading 7" w:uiPriority="9" w:qFormat="1"/>
-    <w:lsdException w:name="heading 8" w:uiPriority="9" w:qFormat="1"/>
-    <w:lsdException w:name="heading 9" w:uiPriority="9" w:qFormat="1"/>
-    <w:lsdException w:name="toc 1" w:uiPriority="39"/>
-    <w:lsdException w:name="toc 2" w:uiPriority="39"/>
-    <w:lsdException w:name="toc 3" w:uiPriority="39"/>
-    <w:lsdException w:name="toc 4" w:uiPriority="39"/>
-    <w:lsdException w:name="toc 5" w:uiPriority="39"/>
-    <w:lsdException w:name="toc 6" w:uiPriority="39"/>
-    <w:lsdException w:name="toc 7" w:uiPriority="39"/>
-    <w:lsdException w:name="toc 8" w:uiPriority="39"/>
-    <w:lsdException w:name="toc 9" w:uiPriority="39"/>
-    <w:lsdException w:name="footnote text" w:uiPriority="0"/>
-    <w:lsdException w:name="annotation text" w:uiPriority="0"/>
-    <w:lsdException w:name="header" w:uiPriority="0"/>
-    <w:lsdException w:name="caption" w:uiPriority="35" w:qFormat="1"/>
-    <w:lsdException w:name="footnote reference" w:uiPriority="0"/>
-    <w:lsdException w:name="annotation reference" w:uiPriority="0"/>
-    <w:lsdException w:name="page number" w:uiPriority="0"/>
-    <w:lsdException w:name="Title" w:semiHidden="0" w:uiPriority="10" w:unhideWhenUsed="0" w:qFormat="1"/>
-    <w:lsdException w:name="Default Paragraph Font" w:uiPriority="1"/>
-    <w:lsdException w:name="Subtitle" w:semiHidden="0" w:uiPriority="11" w:unhideWhenUsed="0" w:qFormat="1"/>
-    <w:lsdException w:name="Strong" w:semiHidden="0" w:uiPriority="0" w:unhideWhenUsed="0" w:qFormat="1"/>
-    <w:lsdException w:name="Emphasis" w:semiHidden="0" w:uiPriority="20" w:unhideWhenUsed="0" w:qFormat="1"/>
-    <w:lsdException w:name="annotation subject" w:uiPriority="0"/>
-    <w:lsdException w:name="No List" w:uiPriority="0"/>
-    <w:lsdException w:name="Balloon Text" w:uiPriority="0"/>
-    <w:lsdException w:name="Table Grid" w:semiHidden="0" w:uiPriority="59" w:unhideWhenUsed="0"/>
-    <w:lsdException w:name="Placeholder Text" w:unhideWhenUsed="0"/>
-    <w:lsdException w:name="No Spacing" w:semiHidden="0" w:uiPriority="1" w:unhideWhenUsed="0" w:qFormat="1"/>
-    <w:lsdException w:name="Light Shading" w:semiHidden="0" w:uiPriority="60" w:unhideWhenUsed="0"/>
-    <w:lsdException w:name="Light List" w:semiHidden="0" w:uiPriority="61" w:unhideWhenUsed="0"/>
-    <w:lsdException w:name="Light Grid" w:semiHidden="0" w:uiPriority="62" w:unhideWhenUsed="0"/>
-    <w:lsdException w:name="Medium Shading 1" w:semiHidden="0" w:uiPriority="63" w:unhideWhenUsed="0"/>
-    <w:lsdException w:name="Medium Shading 2" w:semiHidden="0" w:uiPriority="64" w:unhideWhenUsed="0"/>
-    <w:lsdException w:name="Medium List 1" w:semiHidden="0" w:uiPriority="65" w:unhideWhenUsed="0"/>
-    <w:lsdException w:name="Medium List 2" w:semiHidden="0" w:uiPriority="66" w:unhideWhenUsed="0"/>
-    <w:lsdException w:name="Medium Grid 1" w:semiHidden="0" w:uiPriority="67" w:unhideWhenUsed="0"/>
-    <w:lsdException w:name="Medium Grid 2" w:semiHidden="0" w:uiPriority="68" w:unhideWhenUsed="0"/>
-    <w:lsdException w:name="Medium Grid 3" w:semiHidden="0" w:uiPriority="69" w:unhideWhenUsed="0"/>
-    <w:lsdException w:name="Dark List" w:semiHidden="0" w:uiPriority="70" w:unhideWhenUsed="0"/>
-    <w:lsdException w:name="Colorful Shading" w:semiHidden="0" w:uiPriority="71" w:unhideWhenUsed="0"/>
-    <w:lsdException w:name="Colorful List" w:semiHidden="0" w:uiPriority="72" w:unhideWhenUsed="0"/>
-    <w:lsdException w:name="Colorful Grid" w:semiHidden="0" w:uiPriority="73" w:unhideWhenUsed="0"/>
-    <w:lsdException w:name="Light Shading Accent 1" w:semiHidden="0" w:uiPriority="60" w:unhideWhenUsed="0"/>
-    <w:lsdException w:name="Light List Accent 1" w:semiHidden="0" w:uiPriority="61" w:unhideWhenUsed="0"/>
-    <w:lsdException w:name="Light Grid Accent 1" w:semiHidden="0" w:uiPriority="62" w:unhideWhenUsed="0"/>
-    <w:lsdException w:name="Medium Shading 1 Accent 1" w:semiHidden="0" w:uiPriority="63" w:unhideWhenUsed="0"/>
-    <w:lsdException w:name="Medium Shading 2 Accent 1" w:semiHidden="0" w:uiPriority="64" w:unhideWhenUsed="0"/>
-    <w:lsdException w:name="Medium List 1 Accent 1" w:semiHidden="0" w:uiPriority="65" w:unhideWhenUsed="0"/>
-    <w:lsdException w:name="Revision" w:unhideWhenUsed="0"/>
-    <w:lsdException w:name="List Paragraph" w:semiHidden="0" w:uiPriority="34" w:unhideWhenUsed="0" w:qFormat="1"/>
-    <w:lsdException w:name="Quote" w:semiHidden="0" w:uiPriority="29" w:unhideWhenUsed="0" w:qFormat="1"/>
-    <w:lsdException w:name="Intense Quote" w:semiHidden="0" w:uiPriority="30" w:unhideWhenUsed="0" w:qFormat="1"/>
-    <w:lsdException w:name="Medium List 2 Accent 1" w:semiHidden="0" w:uiPriority="66" w:unhideWhenUsed="0"/>
-    <w:lsdException w:name="Medium Grid 1 Accent 1" w:semiHidden="0" w:uiPriority="67" w:unhideWhenUsed="0"/>
-    <w:lsdException w:name="Medium Grid 2 Accent 1" w:semiHidden="0" w:uiPriority="68" w:unhideWhenUsed="0"/>
-    <w:lsdException w:name="Medium Grid 3 Accent 1" w:semiHidden="0" w:uiPriority="69" w:unhideWhenUsed="0"/>
-    <w:lsdException w:name="Dark List Accent 1" w:semiHidden="0" w:uiPriority="70" w:unhideWhenUsed="0"/>
-    <w:lsdException w:name="Colorful Shading Accent 1" w:semiHidden="0" w:uiPriority="71" w:unhideWhenUsed="0"/>
-    <w:lsdException w:name="Colorful List Accent 1" w:semiHidden="0" w:uiPriority="72" w:unhideWhenUsed="0"/>
-    <w:lsdException w:name="Colorful Grid Accent 1" w:semiHidden="0" w:uiPriority="73" w:unhideWhenUsed="0"/>
-    <w:lsdException w:name="Light Shading Accent 2" w:semiHidden="0" w:uiPriority="60" w:unhideWhenUsed="0"/>
-    <w:lsdException w:name="Light List Accent 2" w:semiHidden="0" w:uiPriority="61" w:unhideWhenUsed="0"/>
-    <w:lsdException w:name="Light Grid Accent 2" w:semiHidden="0" w:uiPriority="62" w:unhideWhenUsed="0"/>
-    <w:lsdException w:name="Medium Shading 1 Accent 2" w:semiHidden="0" w:uiPriority="63" w:unhideWhenUsed="0"/>
-    <w:lsdException w:name="Medium Shading 2 Accent 2" w:semiHidden="0" w:uiPriority="64" w:unhideWhenUsed="0"/>
-    <w:lsdException w:name="Medium List 1 Accent 2" w:semiHidden="0" w:uiPriority="65" w:unhideWhenUsed="0"/>
-    <w:lsdException w:name="Medium List 2 Accent 2" w:semiHidden="0" w:uiPriority="66" w:unhideWhenUsed="0"/>
-    <w:lsdException w:name="Medium Grid 1 Accent 2" w:semiHidden="0" w:uiPriority="67" w:unhideWhenUsed="0"/>
-    <w:lsdException w:name="Medium Grid 2 Accent 2" w:semiHidden="0" w:uiPriority="68" w:unhideWhenUsed="0"/>
-    <w:lsdException w:name="Medium Grid 3 Accent 2" w:semiHidden="0" w:uiPriority="69" w:unhideWhenUsed="0"/>
-    <w:lsdException w:name="Dark List Accent 2" w:semiHidden="0" w:uiPriority="70" w:unhideWhenUsed="0"/>
-    <w:lsdException w:name="Colorful Shading Accent 2" w:semiHidden="0" w:uiPriority="71" w:unhideWhenUsed="0"/>
-    <w:lsdException w:name="Colorful List Accent 2" w:semiHidden="0" w:uiPriority="72" w:unhideWhenUsed="0"/>
-    <w:lsdException w:name="Colorful Grid Accent 2" w:semiHidden="0" w:uiPriority="73" w:unhideWhenUsed="0"/>
-    <w:lsdException w:name="Light Shading Accent 3" w:semiHidden="0" w:uiPriority="60" w:unhideWhenUsed="0"/>
-    <w:lsdException w:name="Light List Accent 3" w:semiHidden="0" w:uiPriority="61" w:unhideWhenUsed="0"/>
-    <w:lsdException w:name="Light Grid Accent 3" w:semiHidden="0" w:uiPriority="62" w:unhideWhenUsed="0"/>
-    <w:lsdException w:name="Medium Shading 1 Accent 3" w:semiHidden="0" w:uiPriority="63" w:unhideWhenUsed="0"/>
-    <w:lsdException w:name="Medium Shading 2 Accent 3" w:semiHidden="0" w:uiPriority="64" w:unhideWhenUsed="0"/>
-    <w:lsdException w:name="Medium List 1 Accent 3" w:semiHidden="0" w:uiPriority="65" w:unhideWhenUsed="0"/>
-    <w:lsdException w:name="Medium List 2 Accent 3" w:semiHidden="0" w:uiPriority="66" w:unhideWhenUsed="0"/>
-    <w:lsdException w:name="Medium Grid 1 Accent 3" w:semiHidden="0" w:uiPriority="67" w:unhideWhenUsed="0"/>
-    <w:lsdException w:name="Medium Grid 2 Accent 3" w:semiHidden="0" w:uiPriority="68" w:unhideWhenUsed="0"/>
-    <w:lsdException w:name="Medium Grid 3 Accent 3" w:semiHidden="0" w:uiPriority="69" w:unhideWhenUsed="0"/>
-    <w:lsdException w:name="Dark List Accent 3" w:semiHidden="0" w:uiPriority="70" w:unhideWhenUsed="0"/>
-    <w:lsdException w:name="Colorful Shading Accent 3" w:semiHidden="0" w:uiPriority="71" w:unhideWhenUsed="0"/>
-    <w:lsdException w:name="Colorful List Accent 3" w:semiHidden="0" w:uiPriority="72" w:unhideWhenUsed="0"/>
-    <w:lsdException w:name="Colorful Grid Accent 3" w:semiHidden="0" w:uiPriority="73" w:unhideWhenUsed="0"/>
-    <w:lsdException w:name="Light Shading Accent 4" w:semiHidden="0" w:uiPriority="60" w:unhideWhenUsed="0"/>
-    <w:lsdException w:name="Light List Accent 4" w:semiHidden="0" w:uiPriority="61" w:unhideWhenUsed="0"/>
-    <w:lsdException w:name="Light Grid Accent 4" w:semiHidden="0" w:uiPriority="62" w:unhideWhenUsed="0"/>
-    <w:lsdException w:name="Medium Shading 1 Accent 4" w:semiHidden="0" w:uiPriority="63" w:unhideWhenUsed="0"/>
-    <w:lsdException w:name="Medium Shading 2 Accent 4" w:semiHidden="0" w:uiPriority="64" w:unhideWhenUsed="0"/>
-    <w:lsdException w:name="Medium List 1 Accent 4" w:semiHidden="0" w:uiPriority="65" w:unhideWhenUsed="0"/>
-    <w:lsdException w:name="Medium List 2 Accent 4" w:semiHidden="0" w:uiPriority="66" w:unhideWhenUsed="0"/>
-    <w:lsdException w:name="Medium Grid 1 Accent 4" w:semiHidden="0" w:uiPriority="67" w:unhideWhenUsed="0"/>
-    <w:lsdException w:name="Medium Grid 2 Accent 4" w:semiHidden="0" w:uiPriority="68" w:unhideWhenUsed="0"/>
-    <w:lsdException w:name="Medium Grid 3 Accent 4" w:semiHidden="0" w:uiPriority="69" w:unhideWhenUsed="0"/>
-    <w:lsdException w:name="Dark List Accent 4" w:semiHidden="0" w:uiPriority="70" w:unhideWhenUsed="0"/>
-    <w:lsdException w:name="Colorful Shading Accent 4" w:semiHidden="0" w:uiPriority="71" w:unhideWhenUsed="0"/>
-    <w:lsdException w:name="Colorful List Accent 4" w:semiHidden="0" w:uiPriority="72" w:unhideWhenUsed="0"/>
-    <w:lsdException w:name="Colorful Grid Accent 4" w:semiHidden="0" w:uiPriority="73" w:unhideWhenUsed="0"/>
-    <w:lsdException w:name="Light Shading Accent 5" w:semiHidden="0" w:uiPriority="60" w:unhideWhenUsed="0"/>
-    <w:lsdException w:name="Light List Accent 5" w:semiHidden="0" w:uiPriority="61" w:unhideWhenUsed="0"/>
-    <w:lsdException w:name="Light Grid Accent 5" w:semiHidden="0" w:uiPriority="62" w:unhideWhenUsed="0"/>
-    <w:lsdException w:name="Medium Shading 1 Accent 5" w:semiHidden="0" w:uiPriority="63" w:unhideWhenUsed="0"/>
-    <w:lsdException w:name="Medium Shading 2 Accent 5" w:semiHidden="0" w:uiPriority="64" w:unhideWhenUsed="0"/>
-    <w:lsdException w:name="Medium List 1 Accent 5" w:semiHidden="0" w:uiPriority="65" w:unhideWhenUsed="0"/>
-    <w:lsdException w:name="Medium List 2 Accent 5" w:semiHidden="0" w:uiPriority="66" w:unhideWhenUsed="0"/>
-    <w:lsdException w:name="Medium Grid 1 Accent 5" w:semiHidden="0" w:uiPriority="67" w:unhideWhenUsed="0"/>
-    <w:lsdException w:name="Medium Grid 2 Accent 5" w:semiHidden="0" w:uiPriority="68" w:unhideWhenUsed="0"/>
-    <w:lsdException w:name="Medium Grid 3 Accent 5" w:semiHidden="0" w:uiPriority="69" w:unhideWhenUsed="0"/>
-    <w:lsdException w:name="Dark List Accent 5" w:semiHidden="0" w:uiPriority="70" w:unhideWhenUsed="0"/>
-    <w:lsdException w:name="Colorful Shading Accent 5" w:semiHidden="0" w:uiPriority="71" w:unhideWhenUsed="0"/>
-    <w:lsdException w:name="Colorful List Accent 5" w:semiHidden="0" w:uiPriority="72" w:unhideWhenUsed="0"/>
-    <w:lsdException w:name="Colorful Grid Accent 5" w:semiHidden="0" w:uiPriority="73" w:unhideWhenUsed="0"/>
-    <w:lsdException w:name="Light Shading Accent 6" w:semiHidden="0" w:uiPriority="60" w:unhideWhenUsed="0"/>
-    <w:lsdException w:name="Light List Accent 6" w:semiHidden="0" w:uiPriority="61" w:unhideWhenUsed="0"/>
-    <w:lsdException w:name="Light Grid Accent 6" w:semiHidden="0" w:uiPriority="62" w:unhideWhenUsed="0"/>
-    <w:lsdException w:name="Medium Shading 1 Accent 6" w:semiHidden="0" w:uiPriority="63" w:unhideWhenUsed="0"/>
-    <w:lsdException w:name="Medium Shading 2 Accent 6" w:semiHidden="0" w:uiPriority="64" w:unhideWhenUsed="0"/>
-    <w:lsdException w:name="Medium List 1 Accent 6" w:semiHidden="0" w:uiPriority="65" w:unhideWhenUsed="0"/>
-    <w:lsdException w:name="Medium List 2 Accent 6" w:semiHidden="0" w:uiPriority="66" w:unhideWhenUsed="0"/>
-    <w:lsdException w:name="Medium Grid 1 Accent 6" w:semiHidden="0" w:uiPriority="67" w:unhideWhenUsed="0"/>
-    <w:lsdException w:name="Medium Grid 2 Accent 6" w:semiHidden="0" w:uiPriority="68" w:unhideWhenUsed="0"/>
-    <w:lsdException w:name="Medium Grid 3 Accent 6" w:semiHidden="0" w:uiPriority="69" w:unhideWhenUsed="0"/>
-    <w:lsdException w:name="Dark List Accent 6" w:semiHidden="0" w:uiPriority="70" w:unhideWhenUsed="0"/>
-    <w:lsdException w:name="Colorful Shading Accent 6" w:semiHidden="0" w:uiPriority="71" w:unhideWhenUsed="0"/>
-    <w:lsdException w:name="Colorful List Accent 6" w:semiHidden="0" w:uiPriority="72" w:unhideWhenUsed="0"/>
-    <w:lsdException w:name="Colorful Grid Accent 6" w:semiHidden="0" w:uiPriority="73" w:unhideWhenUsed="0"/>
-    <w:lsdException w:name="Subtle Emphasis" w:semiHidden="0" w:uiPriority="19" w:unhideWhenUsed="0" w:qFormat="1"/>
-    <w:lsdException w:name="Intense Emphasis" w:semiHidden="0" w:uiPriority="21" w:unhideWhenUsed="0" w:qFormat="1"/>
-    <w:lsdException w:name="Subtle Reference" w:semiHidden="0" w:uiPriority="31" w:unhideWhenUsed="0" w:qFormat="1"/>
-    <w:lsdException w:name="Intense Reference" w:semiHidden="0" w:uiPriority="32" w:unhideWhenUsed="0" w:qFormat="1"/>
-    <w:lsdException w:name="Book Title" w:semiHidden="0" w:uiPriority="33" w:unhideWhenUsed="0" w:qFormat="1"/>
-    <w:lsdException w:name="Bibliography" w:uiPriority="37"/>
-    <w:lsdException w:name="TOC Heading" w:uiPriority="39" w:qFormat="1"/>
+  <w:latentStyles w:defLockedState="0" w:defUIPriority="99" w:defSemiHidden="0" w:defUnhideWhenUsed="0" w:defQFormat="0" w:count="371">
+    <w:lsdException w:name="Normal" w:uiPriority="0" w:qFormat="1"/>
+    <w:lsdException w:name="heading 1" w:uiPriority="9" w:qFormat="1"/>
+    <w:lsdException w:name="heading 2" w:semiHidden="1" w:uiPriority="9" w:unhideWhenUsed="1" w:qFormat="1"/>
+    <w:lsdException w:name="heading 3" w:semiHidden="1" w:uiPriority="9" w:unhideWhenUsed="1" w:qFormat="1"/>
+    <w:lsdException w:name="heading 4" w:semiHidden="1" w:uiPriority="9" w:unhideWhenUsed="1" w:qFormat="1"/>
+    <w:lsdException w:name="heading 5" w:semiHidden="1" w:uiPriority="9" w:unhideWhenUsed="1" w:qFormat="1"/>
+    <w:lsdException w:name="heading 6" w:semiHidden="1" w:uiPriority="9" w:unhideWhenUsed="1" w:qFormat="1"/>
+    <w:lsdException w:name="heading 7" w:semiHidden="1" w:uiPriority="9" w:unhideWhenUsed="1" w:qFormat="1"/>
+    <w:lsdException w:name="heading 8" w:semiHidden="1" w:uiPriority="9" w:unhideWhenUsed="1" w:qFormat="1"/>
+    <w:lsdException w:name="heading 9" w:semiHidden="1" w:uiPriority="9" w:unhideWhenUsed="1" w:qFormat="1"/>
+    <w:lsdException w:name="index 1" w:semiHidden="1" w:unhideWhenUsed="1"/>
+    <w:lsdException w:name="index 2" w:semiHidden="1" w:unhideWhenUsed="1"/>
+    <w:lsdException w:name="index 3" w:semiHidden="1" w:unhideWhenUsed="1"/>
+    <w:lsdException w:name="index 4" w:semiHidden="1" w:unhideWhenUsed="1"/>
+    <w:lsdException w:name="index 5" w:semiHidden="1" w:unhideWhenUsed="1"/>
+    <w:lsdException w:name="index 6" w:semiHidden="1" w:unhideWhenUsed="1"/>
+    <w:lsdException w:name="index 7" w:semiHidden="1" w:unhideWhenUsed="1"/>
+    <w:lsdException w:name="index 8" w:semiHidden="1" w:unhideWhenUsed="1"/>
+    <w:lsdException w:name="index 9" w:semiHidden="1" w:unhideWhenUsed="1"/>
+    <w:lsdException w:name="toc 1" w:semiHidden="1" w:uiPriority="39" w:unhideWhenUsed="1"/>
+    <w:lsdException w:name="toc 2" w:semiHidden="1" w:uiPriority="39" w:unhideWhenUsed="1"/>
+    <w:lsdException w:name="toc 3" w:semiHidden="1" w:uiPriority="39" w:unhideWhenUsed="1"/>
+    <w:lsdException w:name="toc 4" w:semiHidden="1" w:uiPriority="39" w:unhideWhenUsed="1"/>
+    <w:lsdException w:name="toc 5" w:semiHidden="1" w:uiPriority="39" w:unhideWhenUsed="1"/>
+    <w:lsdException w:name="toc 6" w:semiHidden="1" w:uiPriority="39" w:unhideWhenUsed="1"/>
+    <w:lsdException w:name="toc 7" w:semiHidden="1" w:uiPriority="39" w:unhideWhenUsed="1"/>
+    <w:lsdException w:name="toc 8" w:semiHidden="1" w:uiPriority="39" w:unhideWhenUsed="1"/>
+    <w:lsdException w:name="toc 9" w:semiHidden="1" w:uiPriority="39" w:unhideWhenUsed="1"/>
+    <w:lsdException w:name="Normal Indent" w:semiHidden="1" w:unhideWhenUsed="1"/>
+    <w:lsdException w:name="footnote text" w:semiHidden="1" w:uiPriority="0" w:unhideWhenUsed="1"/>
+    <w:lsdException w:name="annotation text" w:semiHidden="1" w:uiPriority="0" w:unhideWhenUsed="1"/>
+    <w:lsdException w:name="header" w:semiHidden="1" w:uiPriority="0" w:unhideWhenUsed="1"/>
+    <w:lsdException w:name="footer" w:semiHidden="1" w:unhideWhenUsed="1"/>
+    <w:lsdException w:name="index heading" w:semiHidden="1" w:unhideWhenUsed="1"/>
+    <w:lsdException w:name="caption" w:semiHidden="1" w:uiPriority="35" w:unhideWhenUsed="1" w:qFormat="1"/>
+    <w:lsdException w:name="table of figures" w:semiHidden="1" w:unhideWhenUsed="1"/>
+    <w:lsdException w:name="envelope address" w:semiHidden="1" w:unhideWhenUsed="1"/>
+    <w:lsdException w:name="envelope return" w:semiHidden="1" w:unhideWhenUsed="1"/>
+    <w:lsdException w:name="footnote reference" w:semiHidden="1" w:uiPriority="0" w:unhideWhenUsed="1"/>
+    <w:lsdException w:name="annotation reference" w:semiHidden="1" w:uiPriority="0" w:unhideWhenUsed="1"/>
+    <w:lsdException w:name="line number" w:semiHidden="1" w:unhideWhenUsed="1"/>
+    <w:lsdException w:name="page number" w:semiHidden="1" w:uiPriority="0" w:unhideWhenUsed="1"/>
+    <w:lsdException w:name="endnote reference" w:semiHidden="1" w:unhideWhenUsed="1"/>
+    <w:lsdException w:name="endnote text" w:semiHidden="1" w:unhideWhenUsed="1"/>
+    <w:lsdException w:name="table of authorities" w:semiHidden="1" w:unhideWhenUsed="1"/>
+    <w:lsdException w:name="macro" w:semiHidden="1" w:unhideWhenUsed="1"/>
+    <w:lsdException w:name="toa heading" w:semiHidden="1" w:unhideWhenUsed="1"/>
+    <w:lsdException w:name="List" w:semiHidden="1" w:unhideWhenUsed="1"/>
+    <w:lsdException w:name="List Bullet" w:semiHidden="1" w:unhideWhenUsed="1"/>
+    <w:lsdException w:name="List Number" w:semiHidden="1" w:unhideWhenUsed="1"/>
+    <w:lsdException w:name="List 2" w:semiHidden="1" w:unhideWhenUsed="1"/>
+    <w:lsdException w:name="List 3" w:semiHidden="1" w:unhideWhenUsed="1"/>
+    <w:lsdException w:name="List 4" w:semiHidden="1" w:unhideWhenUsed="1"/>
+    <w:lsdException w:name="List 5" w:semiHidden="1" w:unhideWhenUsed="1"/>
+    <w:lsdException w:name="List Bullet 2" w:semiHidden="1" w:unhideWhenUsed="1"/>
+    <w:lsdException w:name="List Bullet 3" w:semiHidden="1" w:unhideWhenUsed="1"/>
+    <w:lsdException w:name="List Bullet 4" w:semiHidden="1" w:unhideWhenUsed="1"/>
+    <w:lsdException w:name="List Bullet 5" w:semiHidden="1" w:unhideWhenUsed="1"/>
+    <w:lsdException w:name="List Number 2" w:semiHidden="1" w:unhideWhenUsed="1"/>
+    <w:lsdException w:name="List Number 3" w:semiHidden="1" w:unhideWhenUsed="1"/>
+    <w:lsdException w:name="List Number 4" w:semiHidden="1" w:unhideWhenUsed="1"/>
+    <w:lsdException w:name="List Number 5" w:semiHidden="1" w:unhideWhenUsed="1"/>
+    <w:lsdException w:name="Title" w:uiPriority="10" w:qFormat="1"/>
+    <w:lsdException w:name="Closing" w:semiHidden="1" w:unhideWhenUsed="1"/>
+    <w:lsdException w:name="Signature" w:semiHidden="1" w:unhideWhenUsed="1"/>
+    <w:lsdException w:name="Default Paragraph Font" w:semiHidden="1" w:uiPriority="1" w:unhideWhenUsed="1"/>
+    <w:lsdException w:name="Body Text" w:semiHidden="1" w:unhideWhenUsed="1"/>
+    <w:lsdException w:name="Body Text Indent" w:semiHidden="1" w:unhideWhenUsed="1"/>
+    <w:lsdException w:name="List Continue" w:semiHidden="1" w:unhideWhenUsed="1"/>
+    <w:lsdException w:name="List Continue 2" w:semiHidden="1" w:unhideWhenUsed="1"/>
+    <w:lsdException w:name="List Continue 3" w:semiHidden="1" w:unhideWhenUsed="1"/>
+    <w:lsdException w:name="List Continue 4" w:semiHidden="1" w:unhideWhenUsed="1"/>
+    <w:lsdException w:name="List Continue 5" w:semiHidden="1" w:unhideWhenUsed="1"/>
+    <w:lsdException w:name="Message Header" w:semiHidden="1" w:unhideWhenUsed="1"/>
+    <w:lsdException w:name="Subtitle" w:uiPriority="11" w:qFormat="1"/>
+    <w:lsdException w:name="Salutation" w:semiHidden="1" w:unhideWhenUsed="1"/>
+    <w:lsdException w:name="Date" w:semiHidden="1" w:unhideWhenUsed="1"/>
+    <w:lsdException w:name="Body Text First Indent" w:semiHidden="1" w:unhideWhenUsed="1"/>
+    <w:lsdException w:name="Body Text First Indent 2" w:semiHidden="1" w:unhideWhenUsed="1"/>
+    <w:lsdException w:name="Note Heading" w:semiHidden="1" w:unhideWhenUsed="1"/>
+    <w:lsdException w:name="Body Text 2" w:semiHidden="1" w:unhideWhenUsed="1"/>
+    <w:lsdException w:name="Body Text 3" w:semiHidden="1" w:unhideWhenUsed="1"/>
+    <w:lsdException w:name="Body Text Indent 2" w:semiHidden="1" w:unhideWhenUsed="1"/>
+    <w:lsdException w:name="Body Text Indent 3" w:semiHidden="1" w:unhideWhenUsed="1"/>
+    <w:lsdException w:name="Block Text" w:semiHidden="1" w:unhideWhenUsed="1"/>
+    <w:lsdException w:name="Hyperlink" w:semiHidden="1" w:unhideWhenUsed="1"/>
+    <w:lsdException w:name="FollowedHyperlink" w:semiHidden="1" w:unhideWhenUsed="1"/>
+    <w:lsdException w:name="Strong" w:uiPriority="0" w:qFormat="1"/>
+    <w:lsdException w:name="Emphasis" w:uiPriority="20" w:qFormat="1"/>
+    <w:lsdException w:name="Document Map" w:semiHidden="1" w:unhideWhenUsed="1"/>
+    <w:lsdException w:name="Plain Text" w:semiHidden="1" w:unhideWhenUsed="1"/>
+    <w:lsdException w:name="E-mail Signature" w:semiHidden="1" w:unhideWhenUsed="1"/>
+    <w:lsdException w:name="HTML Top of Form" w:semiHidden="1" w:unhideWhenUsed="1"/>
+    <w:lsdException w:name="HTML Bottom of Form" w:semiHidden="1" w:unhideWhenUsed="1"/>
+    <w:lsdException w:name="Normal (Web)" w:semiHidden="1" w:unhideWhenUsed="1"/>
+    <w:lsdException w:name="HTML Acronym" w:semiHidden="1" w:unhideWhenUsed="1"/>
+    <w:lsdException w:name="HTML Address" w:semiHidden="1" w:unhideWhenUsed="1"/>
+    <w:lsdException w:name="HTML Cite" w:semiHidden="1" w:unhideWhenUsed="1"/>
+    <w:lsdException w:name="HTML Code" w:semiHidden="1" w:unhideWhenUsed="1"/>
+    <w:lsdException w:name="HTML Definition" w:semiHidden="1" w:unhideWhenUsed="1"/>
+    <w:lsdException w:name="HTML Keyboard" w:semiHidden="1" w:unhideWhenUsed="1"/>
+    <w:lsdException w:name="HTML Preformatted" w:semiHidden="1" w:unhideWhenUsed="1"/>
+    <w:lsdException w:name="HTML Sample" w:semiHidden="1" w:unhideWhenUsed="1"/>
+    <w:lsdException w:name="HTML Typewriter" w:semiHidden="1" w:unhideWhenUsed="1"/>
+    <w:lsdException w:name="HTML Variable" w:semiHidden="1" w:unhideWhenUsed="1"/>
+    <w:lsdException w:name="Normal Table" w:semiHidden="1" w:unhideWhenUsed="1"/>
+    <w:lsdException w:name="annotation subject" w:semiHidden="1" w:uiPriority="0" w:unhideWhenUsed="1"/>
+    <w:lsdException w:name="No List" w:semiHidden="1" w:uiPriority="0" w:unhideWhenUsed="1"/>
+    <w:lsdException w:name="Outline List 1" w:semiHidden="1" w:unhideWhenUsed="1"/>
+    <w:lsdException w:name="Outline List 2" w:semiHidden="1" w:unhideWhenUsed="1"/>
+    <w:lsdException w:name="Outline List 3" w:semiHidden="1" w:unhideWhenUsed="1"/>
+    <w:lsdException w:name="Table Simple 1" w:semiHidden="1" w:unhideWhenUsed="1"/>
+    <w:lsdException w:name="Table Simple 2" w:semiHidden="1" w:unhideWhenUsed="1"/>
+    <w:lsdException w:name="Table Simple 3" w:semiHidden="1" w:unhideWhenUsed="1"/>
+    <w:lsdException w:name="Table Classic 1" w:semiHidden="1" w:unhideWhenUsed="1"/>
+    <w:lsdException w:name="Table Classic 2" w:semiHidden="1" w:unhideWhenUsed="1"/>
+    <w:lsdException w:name="Table Classic 3" w:semiHidden="1" w:unhideWhenUsed="1"/>
+    <w:lsdException w:name="Table Classic 4" w:semiHidden="1" w:unhideWhenUsed="1"/>
+    <w:lsdException w:name="Table Colorful 1" w:semiHidden="1" w:unhideWhenUsed="1"/>
+    <w:lsdException w:name="Table Colorful 2" w:semiHidden="1" w:unhideWhenUsed="1"/>
+    <w:lsdException w:name="Table Colorful 3" w:semiHidden="1" w:unhideWhenUsed="1"/>
+    <w:lsdException w:name="Table Columns 1" w:semiHidden="1" w:unhideWhenUsed="1"/>
+    <w:lsdException w:name="Table Columns 2" w:semiHidden="1" w:unhideWhenUsed="1"/>
+    <w:lsdException w:name="Table Columns 3" w:semiHidden="1" w:unhideWhenUsed="1"/>
+    <w:lsdException w:name="Table Columns 4" w:semiHidden="1" w:unhideWhenUsed="1"/>
+    <w:lsdException w:name="Table Columns 5" w:semiHidden="1" w:unhideWhenUsed="1"/>
+    <w:lsdException w:name="Table Grid 1" w:semiHidden="1" w:unhideWhenUsed="1"/>
+    <w:lsdException w:name="Table Grid 2" w:semiHidden="1" w:unhideWhenUsed="1"/>
+    <w:lsdException w:name="Table Grid 3" w:semiHidden="1" w:unhideWhenUsed="1"/>
+    <w:lsdException w:name="Table Grid 4" w:semiHidden="1" w:unhideWhenUsed="1"/>
+    <w:lsdException w:name="Table Grid 5" w:semiHidden="1" w:unhideWhenUsed="1"/>
+    <w:lsdException w:name="Table Grid 6" w:semiHidden="1" w:unhideWhenUsed="1"/>
+    <w:lsdException w:name="Table Grid 7" w:semiHidden="1" w:unhideWhenUsed="1"/>
+    <w:lsdException w:name="Table Grid 8" w:semiHidden="1" w:unhideWhenUsed="1"/>
+    <w:lsdException w:name="Table List 1" w:semiHidden="1" w:unhideWhenUsed="1"/>
+    <w:lsdException w:name="Table List 2" w:semiHidden="1" w:unhideWhenUsed="1"/>
+    <w:lsdException w:name="Table List 3" w:semiHidden="1" w:unhideWhenUsed="1"/>
+    <w:lsdException w:name="Table List 4" w:semiHidden="1" w:unhideWhenUsed="1"/>
+    <w:lsdException w:name="Table List 5" w:semiHidden="1" w:unhideWhenUsed="1"/>
+    <w:lsdException w:name="Table List 6" w:semiHidden="1" w:unhideWhenUsed="1"/>
+    <w:lsdException w:name="Table List 7" w:semiHidden="1" w:unhideWhenUsed="1"/>
+    <w:lsdException w:name="Table List 8" w:semiHidden="1" w:unhideWhenUsed="1"/>
+    <w:lsdException w:name="Table 3D effects 1" w:semiHidden="1" w:unhideWhenUsed="1"/>
+    <w:lsdException w:name="Table 3D effects 2" w:semiHidden="1" w:unhideWhenUsed="1"/>
+    <w:lsdException w:name="Table 3D effects 3" w:semiHidden="1" w:unhideWhenUsed="1"/>
+    <w:lsdException w:name="Table Contemporary" w:semiHidden="1" w:unhideWhenUsed="1"/>
+    <w:lsdException w:name="Table Elegant" w:semiHidden="1" w:unhideWhenUsed="1"/>
+    <w:lsdException w:name="Table Professional" w:semiHidden="1" w:unhideWhenUsed="1"/>
+    <w:lsdException w:name="Table Subtle 1" w:semiHidden="1" w:unhideWhenUsed="1"/>
+    <w:lsdException w:name="Table Subtle 2" w:semiHidden="1" w:unhideWhenUsed="1"/>
+    <w:lsdException w:name="Table Web 1" w:semiHidden="1" w:unhideWhenUsed="1"/>
+    <w:lsdException w:name="Table Web 2" w:semiHidden="1" w:unhideWhenUsed="1"/>
+    <w:lsdException w:name="Table Web 3" w:semiHidden="1" w:unhideWhenUsed="1"/>
+    <w:lsdException w:name="Balloon Text" w:semiHidden="1" w:uiPriority="0" w:unhideWhenUsed="1"/>
+    <w:lsdException w:name="Table Grid" w:uiPriority="59"/>
+    <w:lsdException w:name="Table Theme" w:semiHidden="1" w:unhideWhenUsed="1"/>
+    <w:lsdException w:name="Placeholder Text" w:semiHidden="1"/>
+    <w:lsdException w:name="No Spacing" w:uiPriority="1" w:qFormat="1"/>
+    <w:lsdException w:name="Light Shading" w:uiPriority="60"/>
+    <w:lsdException w:name="Light List" w:uiPriority="61"/>
+    <w:lsdException w:name="Light Grid" w:uiPriority="62"/>
+    <w:lsdException w:name="Medium Shading 1" w:uiPriority="63"/>
+    <w:lsdException w:name="Medium Shading 2" w:uiPriority="64"/>
+    <w:lsdException w:name="Medium List 1" w:uiPriority="65"/>
+    <w:lsdException w:name="Medium List 2" w:uiPriority="66"/>
+    <w:lsdException w:name="Medium Grid 1" w:uiPriority="67"/>
+    <w:lsdException w:name="Medium Grid 2" w:uiPriority="68"/>
+    <w:lsdException w:name="Medium Grid 3" w:uiPriority="69"/>
+    <w:lsdException w:name="Dark List" w:uiPriority="70"/>
+    <w:lsdException w:name="Colorful Shading" w:uiPriority="71"/>
+    <w:lsdException w:name="Colorful List" w:uiPriority="72"/>
+    <w:lsdException w:name="Colorful Grid" w:uiPriority="73"/>
+    <w:lsdException w:name="Light Shading Accent 1" w:uiPriority="60"/>
+    <w:lsdException w:name="Light List Accent 1" w:uiPriority="61"/>
+    <w:lsdException w:name="Light Grid Accent 1" w:uiPriority="62"/>
+    <w:lsdException w:name="Medium Shading 1 Accent 1" w:uiPriority="63"/>
+    <w:lsdException w:name="Medium Shading 2 Accent 1" w:uiPriority="64"/>
+    <w:lsdException w:name="Medium List 1 Accent 1" w:uiPriority="65"/>
+    <w:lsdException w:name="Revision" w:semiHidden="1"/>
+    <w:lsdException w:name="List Paragraph" w:uiPriority="34" w:qFormat="1"/>
+    <w:lsdException w:name="Quote" w:uiPriority="29" w:qFormat="1"/>
+    <w:lsdException w:name="Intense Quote" w:uiPriority="30" w:qFormat="1"/>
+    <w:lsdException w:name="Medium List 2 Accent 1" w:uiPriority="66"/>
+    <w:lsdException w:name="Medium Grid 1 Accent 1" w:uiPriority="67"/>
+    <w:lsdException w:name="Medium Grid 2 Accent 1" w:uiPriority="68"/>
+    <w:lsdException w:name="Medium Grid 3 Accent 1" w:uiPriority="69"/>
+    <w:lsdException w:name="Dark List Accent 1" w:uiPriority="70"/>
+    <w:lsdException w:name="Colorful Shading Accent 1" w:uiPriority="71"/>
+    <w:lsdException w:name="Colorful List Accent 1" w:uiPriority="72"/>
+    <w:lsdException w:name="Colorful Grid Accent 1" w:uiPriority="73"/>
+    <w:lsdException w:name="Light Shading Accent 2" w:uiPriority="60"/>
+    <w:lsdException w:name="Light List Accent 2" w:uiPriority="61"/>
+    <w:lsdException w:name="Light Grid Accent 2" w:uiPriority="62"/>
+    <w:lsdException w:name="Medium Shading 1 Accent 2" w:uiPriority="63"/>
+    <w:lsdException w:name="Medium Shading 2 Accent 2" w:uiPriority="64"/>
+    <w:lsdException w:name="Medium List 1 Accent 2" w:uiPriority="65"/>
+    <w:lsdException w:name="Medium List 2 Accent 2" w:uiPriority="66"/>
+    <w:lsdException w:name="Medium Grid 1 Accent 2" w:uiPriority="67"/>
+    <w:lsdException w:name="Medium Grid 2 Accent 2" w:uiPriority="68"/>
+    <w:lsdException w:name="Medium Grid 3 Accent 2" w:uiPriority="69"/>
+    <w:lsdException w:name="Dark List Accent 2" w:uiPriority="70"/>
+    <w:lsdException w:name="Colorful Shading Accent 2" w:uiPriority="71"/>
+    <w:lsdException w:name="Colorful List Accent 2" w:uiPriority="72"/>
+    <w:lsdException w:name="Colorful Grid Accent 2" w:uiPriority="73"/>
+    <w:lsdException w:name="Light Shading Accent 3" w:uiPriority="60"/>
+    <w:lsdException w:name="Light List Accent 3" w:uiPriority="61"/>
+    <w:lsdException w:name="Light Grid Accent 3" w:uiPriority="62"/>
+    <w:lsdException w:name="Medium Shading 1 Accent 3" w:uiPriority="63"/>
+    <w:lsdException w:name="Medium Shading 2 Accent 3" w:uiPriority="64"/>
+    <w:lsdException w:name="Medium List 1 Accent 3" w:uiPriority="65"/>
+    <w:lsdException w:name="Medium List 2 Accent 3" w:uiPriority="66"/>
+    <w:lsdException w:name="Medium Grid 1 Accent 3" w:uiPriority="67"/>
+    <w:lsdException w:name="Medium Grid 2 Accent 3" w:uiPriority="68"/>
+    <w:lsdException w:name="Medium Grid 3 Accent 3" w:uiPriority="69"/>
+    <w:lsdException w:name="Dark List Accent 3" w:uiPriority="70"/>
+    <w:lsdException w:name="Colorful Shading Accent 3" w:uiPriority="71"/>
+    <w:lsdException w:name="Colorful List Accent 3" w:uiPriority="72"/>
+    <w:lsdException w:name="Colorful Grid Accent 3" w:uiPriority="73"/>
+    <w:lsdException w:name="Light Shading Accent 4" w:uiPriority="60"/>
+    <w:lsdException w:name="Light List Accent 4" w:uiPriority="61"/>
+    <w:lsdException w:name="Light Grid Accent 4" w:uiPriority="62"/>
+    <w:lsdException w:name="Medium Shading 1 Accent 4" w:uiPriority="63"/>
+    <w:lsdException w:name="Medium Shading 2 Accent 4" w:uiPriority="64"/>
+    <w:lsdException w:name="Medium List 1 Accent 4" w:uiPriority="65"/>
+    <w:lsdException w:name="Medium List 2 Accent 4" w:uiPriority="66"/>
+    <w:lsdException w:name="Medium Grid 1 Accent 4" w:uiPriority="67"/>
+    <w:lsdException w:name="Medium Grid 2 Accent 4" w:uiPriority="68"/>
+    <w:lsdException w:name="Medium Grid 3 Accent 4" w:uiPriority="69"/>
+    <w:lsdException w:name="Dark List Accent 4" w:uiPriority="70"/>
+    <w:lsdException w:name="Colorful Shading Accent 4" w:uiPriority="71"/>
+    <w:lsdException w:name="Colorful List Accent 4" w:uiPriority="72"/>
+    <w:lsdException w:name="Colorful Grid Accent 4" w:uiPriority="73"/>
+    <w:lsdException w:name="Light Shading Accent 5" w:uiPriority="60"/>
+    <w:lsdException w:name="Light List Accent 5" w:uiPriority="61"/>
+    <w:lsdException w:name="Light Grid Accent 5" w:uiPriority="62"/>
+    <w:lsdException w:name="Medium Shading 1 Accent 5" w:uiPriority="63"/>
+    <w:lsdException w:name="Medium Shading 2 Accent 5" w:uiPriority="64"/>
+    <w:lsdException w:name="Medium List 1 Accent 5" w:uiPriority="65"/>
+    <w:lsdException w:name="Medium List 2 Accent 5" w:uiPriority="66"/>
+    <w:lsdException w:name="Medium Grid 1 Accent 5" w:uiPriority="67"/>
+    <w:lsdException w:name="Medium Grid 2 Accent 5" w:uiPriority="68"/>
+    <w:lsdException w:name="Medium Grid 3 Accent 5" w:uiPriority="69"/>
+    <w:lsdException w:name="Dark List Accent 5" w:uiPriority="70"/>
+    <w:lsdException w:name="Colorful Shading Accent 5" w:uiPriority="71"/>
+    <w:lsdException w:name="Colorful List Accent 5" w:uiPriority="72"/>
+    <w:lsdException w:name="Colorful Grid Accent 5" w:uiPriority="73"/>
+    <w:lsdException w:name="Light Shading Accent 6" w:uiPriority="60"/>
+    <w:lsdException w:name="Light List Accent 6" w:uiPriority="61"/>
+    <w:lsdException w:name="Light Grid Accent 6" w:uiPriority="62"/>
+    <w:lsdException w:name="Medium Shading 1 Accent 6" w:uiPriority="63"/>
+    <w:lsdException w:name="Medium Shading 2 Accent 6" w:uiPriority="64"/>
+    <w:lsdException w:name="Medium List 1 Accent 6" w:uiPriority="65"/>
+    <w:lsdException w:name="Medium List 2 Accent 6" w:uiPriority="66"/>
+    <w:lsdException w:name="Medium Grid 1 Accent 6" w:uiPriority="67"/>
+    <w:lsdException w:name="Medium Grid 2 Accent 6" w:uiPriority="68"/>
+    <w:lsdException w:name="Medium Grid 3 Accent 6" w:uiPriority="69"/>
+    <w:lsdException w:name="Dark List Accent 6" w:uiPriority="70"/>
+    <w:lsdException w:name="Colorful Shading Accent 6" w:uiPriority="71"/>
+    <w:lsdException w:name="Colorful List Accent 6" w:uiPriority="72"/>
+    <w:lsdException w:name="Colorful Grid Accent 6" w:uiPriority="73"/>
+    <w:lsdException w:name="Subtle Emphasis" w:uiPriority="19" w:qFormat="1"/>
+    <w:lsdException w:name="Intense Emphasis" w:uiPriority="21" w:qFormat="1"/>
+    <w:lsdException w:name="Subtle Reference" w:uiPriority="31" w:qFormat="1"/>
+    <w:lsdException w:name="Intense Reference" w:uiPriority="32" w:qFormat="1"/>
+    <w:lsdException w:name="Book Title" w:uiPriority="33" w:qFormat="1"/>
+    <w:lsdException w:name="Bibliography" w:semiHidden="1" w:uiPriority="37" w:unhideWhenUsed="1"/>
+    <w:lsdException w:name="TOC Heading" w:semiHidden="1" w:uiPriority="39" w:unhideWhenUsed="1" w:qFormat="1"/>
+    <w:lsdException w:name="Plain Table 1" w:uiPriority="41"/>
+    <w:lsdException w:name="Plain Table 2" w:uiPriority="42"/>
+    <w:lsdException w:name="Plain Table 3" w:uiPriority="43"/>
+    <w:lsdException w:name="Plain Table 4" w:uiPriority="44"/>
+    <w:lsdException w:name="Plain Table 5" w:uiPriority="45"/>
+    <w:lsdException w:name="Grid Table Light" w:uiPriority="40"/>
+    <w:lsdException w:name="Grid Table 1 Light" w:uiPriority="46"/>
+    <w:lsdException w:name="Grid Table 2" w:uiPriority="47"/>
+    <w:lsdException w:name="Grid Table 3" w:uiPriority="48"/>
+    <w:lsdException w:name="Grid Table 4" w:uiPriority="49"/>
+    <w:lsdException w:name="Grid Table 5 Dark" w:uiPriority="50"/>
+    <w:lsdException w:name="Grid Table 6 Colorful" w:uiPriority="51"/>
+    <w:lsdException w:name="Grid Table 7 Colorful" w:uiPriority="52"/>
+    <w:lsdException w:name="Grid Table 1 Light Accent 1" w:uiPriority="46"/>
+    <w:lsdException w:name="Grid Table 2 Accent 1" w:uiPriority="47"/>
+    <w:lsdException w:name="Grid Table 3 Accent 1" w:uiPriority="48"/>
+    <w:lsdException w:name="Grid Table 4 Accent 1" w:uiPriority="49"/>
+    <w:lsdException w:name="Grid Table 5 Dark Accent 1" w:uiPriority="50"/>
+    <w:lsdException w:name="Grid Table 6 Colorful Accent 1" w:uiPriority="51"/>
+    <w:lsdException w:name="Grid Table 7 Colorful Accent 1" w:uiPriority="52"/>
+    <w:lsdException w:name="Grid Table 1 Light Accent 2" w:uiPriority="46"/>
+    <w:lsdException w:name="Grid Table 2 Accent 2" w:uiPriority="47"/>
+    <w:lsdException w:name="Grid Table 3 Accent 2" w:uiPriority="48"/>
+    <w:lsdException w:name="Grid Table 4 Accent 2" w:uiPriority="49"/>
+    <w:lsdException w:name="Grid Table 5 Dark Accent 2" w:uiPriority="50"/>
+    <w:lsdException w:name="Grid Table 6 Colorful Accent 2" w:uiPriority="51"/>
+    <w:lsdException w:name="Grid Table 7 Colorful Accent 2" w:uiPriority="52"/>
+    <w:lsdException w:name="Grid Table 1 Light Accent 3" w:uiPriority="46"/>
+    <w:lsdException w:name="Grid Table 2 Accent 3" w:uiPriority="47"/>
+    <w:lsdException w:name="Grid Table 3 Accent 3" w:uiPriority="48"/>
+    <w:lsdException w:name="Grid Table 4 Accent 3" w:uiPriority="49"/>
+    <w:lsdException w:name="Grid Table 5 Dark Accent 3" w:uiPriority="50"/>
+    <w:lsdException w:name="Grid Table 6 Colorful Accent 3" w:uiPriority="51"/>
+    <w:lsdException w:name="Grid Table 7 Colorful Accent 3" w:uiPriority="52"/>
+    <w:lsdException w:name="Grid Table 1 Light Accent 4" w:uiPriority="46"/>
+    <w:lsdException w:name="Grid Table 2 Accent 4" w:uiPriority="47"/>
+    <w:lsdException w:name="Grid Table 3 Accent 4" w:uiPriority="48"/>
+    <w:lsdException w:name="Grid Table 4 Accent 4" w:uiPriority="49"/>
+    <w:lsdException w:name="Grid Table 5 Dark Accent 4" w:uiPriority="50"/>
+    <w:lsdException w:name="Grid Table 6 Colorful Accent 4" w:uiPriority="51"/>
+    <w:lsdException w:name="Grid Table 7 Colorful Accent 4" w:uiPriority="52"/>
+    <w:lsdException w:name="Grid Table 1 Light Accent 5" w:uiPriority="46"/>
+    <w:lsdException w:name="Grid Table 2 Accent 5" w:uiPriority="47"/>
+    <w:lsdException w:name="Grid Table 3 Accent 5" w:uiPriority="48"/>
+    <w:lsdException w:name="Grid Table 4 Accent 5" w:uiPriority="49"/>
+    <w:lsdException w:name="Grid Table 5 Dark Accent 5" w:uiPriority="50"/>
+    <w:lsdException w:name="Grid Table 6 Colorful Accent 5" w:uiPriority="51"/>
+    <w:lsdException w:name="Grid Table 7 Colorful Accent 5" w:uiPriority="52"/>
+    <w:lsdException w:name="Grid Table 1 Light Accent 6" w:uiPriority="46"/>
+    <w:lsdException w:name="Grid Table 2 Accent 6" w:uiPriority="47"/>
+    <w:lsdException w:name="Grid Table 3 Accent 6" w:uiPriority="48"/>
+    <w:lsdException w:name="Grid Table 4 Accent 6" w:uiPriority="49"/>
+    <w:lsdException w:name="Grid Table 5 Dark Accent 6" w:uiPriority="50"/>
+    <w:lsdException w:name="Grid Table 6 Colorful Accent 6" w:uiPriority="51"/>
+    <w:lsdException w:name="Grid Table 7 Colorful Accent 6" w:uiPriority="52"/>
+    <w:lsdException w:name="List Table 1 Light" w:uiPriority="46"/>
+    <w:lsdException w:name="List Table 2" w:uiPriority="47"/>
+    <w:lsdException w:name="List Table 3" w:uiPriority="48"/>
+    <w:lsdException w:name="List Table 4" w:uiPriority="49"/>
+    <w:lsdException w:name="List Table 5 Dark" w:uiPriority="50"/>
+    <w:lsdException w:name="List Table 6 Colorful" w:uiPriority="51"/>
+    <w:lsdException w:name="List Table 7 Colorful" w:uiPriority="52"/>
+    <w:lsdException w:name="List Table 1 Light Accent 1" w:uiPriority="46"/>
+    <w:lsdException w:name="List Table 2 Accent 1" w:uiPriority="47"/>
+    <w:lsdException w:name="List Table 3 Accent 1" w:uiPriority="48"/>
+    <w:lsdException w:name="List Table 4 Accent 1" w:uiPriority="49"/>
+    <w:lsdException w:name="List Table 5 Dark Accent 1" w:uiPriority="50"/>
+    <w:lsdException w:name="List Table 6 Colorful Accent 1" w:uiPriority="51"/>
+    <w:lsdException w:name="List Table 7 Colorful Accent 1" w:uiPriority="52"/>
+    <w:lsdException w:name="List Table 1 Light Accent 2" w:uiPriority="46"/>
+    <w:lsdException w:name="List Table 2 Accent 2" w:uiPriority="47"/>
+    <w:lsdException w:name="List Table 3 Accent 2" w:uiPriority="48"/>
+    <w:lsdException w:name="List Table 4 Accent 2" w:uiPriority="49"/>
+    <w:lsdException w:name="List Table 5 Dark Accent 2" w:uiPriority="50"/>
+    <w:lsdException w:name="List Table 6 Colorful Accent 2" w:uiPriority="51"/>
+    <w:lsdException w:name="List Table 7 Colorful Accent 2" w:uiPriority="52"/>
+    <w:lsdException w:name="List Table 1 Light Accent 3" w:uiPriority="46"/>
+    <w:lsdException w:name="List Table 2 Accent 3" w:uiPriority="47"/>
+    <w:lsdException w:name="List Table 3 Accent 3" w:uiPriority="48"/>
+    <w:lsdException w:name="List Table 4 Accent 3" w:uiPriority="49"/>
+    <w:lsdException w:name="List Table 5 Dark Accent 3" w:uiPriority="50"/>
+    <w:lsdException w:name="List Table 6 Colorful Accent 3" w:uiPriority="51"/>
+    <w:lsdException w:name="List Table 7 Colorful Accent 3" w:uiPriority="52"/>
+    <w:lsdException w:name="List Table 1 Light Accent 4" w:uiPriority="46"/>
+    <w:lsdException w:name="List Table 2 Accent 4" w:uiPriority="47"/>
+    <w:lsdException w:name="List Table 3 Accent 4" w:uiPriority="48"/>
+    <w:lsdException w:name="List Table 4 Accent 4" w:uiPriority="49"/>
+    <w:lsdException w:name="List Table 5 Dark Accent 4" w:uiPriority="50"/>
+    <w:lsdException w:name="List Table 6 Colorful Accent 4" w:uiPriority="51"/>
+    <w:lsdException w:name="List Table 7 Colorful Accent 4" w:uiPriority="52"/>
+    <w:lsdException w:name="List Table 1 Light Accent 5" w:uiPriority="46"/>
+    <w:lsdException w:name="List Table 2 Accent 5" w:uiPriority="47"/>
+    <w:lsdException w:name="List Table 3 Accent 5" w:uiPriority="48"/>
+    <w:lsdException w:name="List Table 4 Accent 5" w:uiPriority="49"/>
+    <w:lsdException w:name="List Table 5 Dark Accent 5" w:uiPriority="50"/>
+    <w:lsdException w:name="List Table 6 Colorful Accent 5" w:uiPriority="51"/>
+    <w:lsdException w:name="List Table 7 Colorful Accent 5" w:uiPriority="52"/>
+    <w:lsdException w:name="List Table 1 Light Accent 6" w:uiPriority="46"/>
+    <w:lsdException w:name="List Table 2 Accent 6" w:uiPriority="47"/>
+    <w:lsdException w:name="List Table 3 Accent 6" w:uiPriority="48"/>
+    <w:lsdException w:name="List Table 4 Accent 6" w:uiPriority="49"/>
+    <w:lsdException w:name="List Table 5 Dark Accent 6" w:uiPriority="50"/>
+    <w:lsdException w:name="List Table 6 Colorful Accent 6" w:uiPriority="51"/>
+    <w:lsdException w:name="List Table 7 Colorful Accent 6" w:uiPriority="52"/>
   </w:latentStyles>
   <w:style w:type="paragraph" w:default="1" w:styleId="a">
     <w:name w:val="Normal"/>
